--- a/Calendario/Tareas/Tarea6_ACLs/Tarea6_matricula_solucion.docx
+++ b/Calendario/Tareas/Tarea6_ACLs/Tarea6_matricula_solucion.docx
@@ -3837,6 +3837,21 @@
         </w:rPr>
       </w:pPr>
     </w:p>
+    <w:p>
+      <w:pPr>
+        <w:pStyle w:val="NormalWeb"/>
+        <w:shd w:val="clear" w:color="auto" w:fill="FFFFFF"/>
+        <w:spacing w:before="0" w:beforeAutospacing="0" w:after="0" w:afterAutospacing="0" w:line="340" w:lineRule="exact"/>
+        <w:ind w:left="360"/>
+        <w:jc w:val="both"/>
+        <w:rPr>
+          <w:rFonts w:ascii="Arial" w:hAnsi="Arial" w:cs="Arial"/>
+          <w:color w:val="2D3B45"/>
+          <w:sz w:val="20"/>
+          <w:szCs w:val="20"/>
+        </w:rPr>
+      </w:pPr>
+    </w:p>
     <w:tbl>
       <w:tblPr>
         <w:tblW w:w="10489" w:type="dxa"/>
@@ -5429,6 +5444,532 @@
     </w:p>
     <w:p>
       <w:pPr>
+        <w:ind w:left="360"/>
+        <w:rPr>
+          <w:rFonts w:ascii="Arial" w:hAnsi="Arial" w:cs="Arial"/>
+          <w:b/>
+          <w:bCs/>
+          <w:sz w:val="24"/>
+          <w:szCs w:val="24"/>
+        </w:rPr>
+      </w:pPr>
+      <w:proofErr w:type="spellStart"/>
+      <w:r>
+        <w:rPr>
+          <w:rFonts w:ascii="Arial" w:hAnsi="Arial" w:cs="Arial"/>
+          <w:b/>
+          <w:bCs/>
+          <w:sz w:val="24"/>
+          <w:szCs w:val="24"/>
+        </w:rPr>
+        <w:lastRenderedPageBreak/>
+        <w:t>Router</w:t>
+      </w:r>
+      <w:proofErr w:type="spellEnd"/>
+      <w:r>
+        <w:rPr>
+          <w:rFonts w:ascii="Arial" w:hAnsi="Arial" w:cs="Arial"/>
+          <w:b/>
+          <w:bCs/>
+          <w:sz w:val="24"/>
+          <w:szCs w:val="24"/>
+        </w:rPr>
+        <w:t xml:space="preserve"> B</w:t>
+      </w:r>
+    </w:p>
+    <w:p>
+      <w:pPr>
+        <w:ind w:left="360"/>
+        <w:rPr>
+          <w:rFonts w:ascii="Arial" w:hAnsi="Arial" w:cs="Arial"/>
+          <w:b/>
+          <w:bCs/>
+          <w:sz w:val="24"/>
+          <w:szCs w:val="24"/>
+        </w:rPr>
+      </w:pPr>
+      <w:proofErr w:type="spellStart"/>
+      <w:r>
+        <w:rPr>
+          <w:rFonts w:ascii="Arial" w:hAnsi="Arial" w:cs="Arial"/>
+          <w:b/>
+          <w:bCs/>
+          <w:sz w:val="24"/>
+          <w:szCs w:val="24"/>
+        </w:rPr>
+        <w:t>access-list</w:t>
+      </w:r>
+      <w:proofErr w:type="spellEnd"/>
+      <w:r>
+        <w:rPr>
+          <w:rFonts w:ascii="Arial" w:hAnsi="Arial" w:cs="Arial"/>
+          <w:b/>
+          <w:bCs/>
+          <w:sz w:val="24"/>
+          <w:szCs w:val="24"/>
+        </w:rPr>
+        <w:t xml:space="preserve"> 1</w:t>
+      </w:r>
+      <w:r>
+        <w:rPr>
+          <w:rFonts w:ascii="Arial" w:hAnsi="Arial" w:cs="Arial"/>
+          <w:b/>
+          <w:bCs/>
+          <w:sz w:val="24"/>
+          <w:szCs w:val="24"/>
+        </w:rPr>
+        <w:t>2</w:t>
+      </w:r>
+      <w:r>
+        <w:rPr>
+          <w:rFonts w:ascii="Arial" w:hAnsi="Arial" w:cs="Arial"/>
+          <w:b/>
+          <w:bCs/>
+          <w:sz w:val="24"/>
+          <w:szCs w:val="24"/>
+        </w:rPr>
+        <w:t xml:space="preserve">5 </w:t>
+      </w:r>
+      <w:proofErr w:type="spellStart"/>
+      <w:r>
+        <w:rPr>
+          <w:rFonts w:ascii="Arial" w:hAnsi="Arial" w:cs="Arial"/>
+          <w:b/>
+          <w:bCs/>
+          <w:sz w:val="24"/>
+          <w:szCs w:val="24"/>
+        </w:rPr>
+        <w:t>deny</w:t>
+      </w:r>
+      <w:proofErr w:type="spellEnd"/>
+      <w:r>
+        <w:rPr>
+          <w:rFonts w:ascii="Arial" w:hAnsi="Arial" w:cs="Arial"/>
+          <w:b/>
+          <w:bCs/>
+          <w:sz w:val="24"/>
+          <w:szCs w:val="24"/>
+        </w:rPr>
+        <w:t xml:space="preserve"> </w:t>
+      </w:r>
+      <w:proofErr w:type="spellStart"/>
+      <w:r>
+        <w:rPr>
+          <w:rFonts w:ascii="Arial" w:hAnsi="Arial" w:cs="Arial"/>
+          <w:b/>
+          <w:bCs/>
+          <w:sz w:val="24"/>
+          <w:szCs w:val="24"/>
+        </w:rPr>
+        <w:t>tcp</w:t>
+      </w:r>
+      <w:proofErr w:type="spellEnd"/>
+      <w:r>
+        <w:rPr>
+          <w:rFonts w:ascii="Arial" w:hAnsi="Arial" w:cs="Arial"/>
+          <w:b/>
+          <w:bCs/>
+          <w:sz w:val="24"/>
+          <w:szCs w:val="24"/>
+        </w:rPr>
+        <w:t xml:space="preserve"> 132.254.89.0 0.0.0.127 host 111.65.32.1 </w:t>
+      </w:r>
+      <w:proofErr w:type="spellStart"/>
+      <w:r>
+        <w:rPr>
+          <w:rFonts w:ascii="Arial" w:hAnsi="Arial" w:cs="Arial"/>
+          <w:b/>
+          <w:bCs/>
+          <w:sz w:val="24"/>
+          <w:szCs w:val="24"/>
+        </w:rPr>
+        <w:t>eq</w:t>
+      </w:r>
+      <w:proofErr w:type="spellEnd"/>
+      <w:r>
+        <w:rPr>
+          <w:rFonts w:ascii="Arial" w:hAnsi="Arial" w:cs="Arial"/>
+          <w:b/>
+          <w:bCs/>
+          <w:sz w:val="24"/>
+          <w:szCs w:val="24"/>
+        </w:rPr>
+        <w:t xml:space="preserve"> 80</w:t>
+      </w:r>
+    </w:p>
+    <w:p>
+      <w:pPr>
+        <w:ind w:left="360"/>
+        <w:rPr>
+          <w:rFonts w:ascii="Arial" w:hAnsi="Arial" w:cs="Arial"/>
+          <w:b/>
+          <w:bCs/>
+          <w:sz w:val="24"/>
+          <w:szCs w:val="24"/>
+          <w:u w:val="single"/>
+        </w:rPr>
+      </w:pPr>
+      <w:proofErr w:type="spellStart"/>
+      <w:r>
+        <w:rPr>
+          <w:rFonts w:ascii="Arial" w:hAnsi="Arial" w:cs="Arial"/>
+          <w:b/>
+          <w:bCs/>
+          <w:sz w:val="24"/>
+          <w:szCs w:val="24"/>
+          <w:u w:val="single"/>
+        </w:rPr>
+        <w:t>access-list</w:t>
+      </w:r>
+      <w:proofErr w:type="spellEnd"/>
+      <w:r>
+        <w:rPr>
+          <w:rFonts w:ascii="Arial" w:hAnsi="Arial" w:cs="Arial"/>
+          <w:b/>
+          <w:bCs/>
+          <w:sz w:val="24"/>
+          <w:szCs w:val="24"/>
+          <w:u w:val="single"/>
+        </w:rPr>
+        <w:t xml:space="preserve"> 125 </w:t>
+      </w:r>
+      <w:proofErr w:type="spellStart"/>
+      <w:r>
+        <w:rPr>
+          <w:rFonts w:ascii="Arial" w:hAnsi="Arial" w:cs="Arial"/>
+          <w:b/>
+          <w:bCs/>
+          <w:sz w:val="24"/>
+          <w:szCs w:val="24"/>
+          <w:u w:val="single"/>
+        </w:rPr>
+        <w:t>deny</w:t>
+      </w:r>
+      <w:proofErr w:type="spellEnd"/>
+      <w:r>
+        <w:rPr>
+          <w:rFonts w:ascii="Arial" w:hAnsi="Arial" w:cs="Arial"/>
+          <w:b/>
+          <w:bCs/>
+          <w:sz w:val="24"/>
+          <w:szCs w:val="24"/>
+          <w:u w:val="single"/>
+        </w:rPr>
+        <w:t xml:space="preserve"> </w:t>
+      </w:r>
+      <w:proofErr w:type="spellStart"/>
+      <w:r>
+        <w:rPr>
+          <w:rFonts w:ascii="Arial" w:hAnsi="Arial" w:cs="Arial"/>
+          <w:b/>
+          <w:bCs/>
+          <w:sz w:val="24"/>
+          <w:szCs w:val="24"/>
+          <w:u w:val="single"/>
+        </w:rPr>
+        <w:t>tcp</w:t>
+      </w:r>
+      <w:proofErr w:type="spellEnd"/>
+      <w:r>
+        <w:rPr>
+          <w:rFonts w:ascii="Arial" w:hAnsi="Arial" w:cs="Arial"/>
+          <w:b/>
+          <w:bCs/>
+          <w:sz w:val="24"/>
+          <w:szCs w:val="24"/>
+          <w:u w:val="single"/>
+        </w:rPr>
+        <w:t xml:space="preserve"> 132.254.89.232 0.0.0.7 host 111.65.32.1 </w:t>
+      </w:r>
+      <w:proofErr w:type="spellStart"/>
+      <w:r>
+        <w:rPr>
+          <w:rFonts w:ascii="Arial" w:hAnsi="Arial" w:cs="Arial"/>
+          <w:b/>
+          <w:bCs/>
+          <w:sz w:val="24"/>
+          <w:szCs w:val="24"/>
+          <w:u w:val="single"/>
+        </w:rPr>
+        <w:t>eq</w:t>
+      </w:r>
+      <w:proofErr w:type="spellEnd"/>
+      <w:r>
+        <w:rPr>
+          <w:rFonts w:ascii="Arial" w:hAnsi="Arial" w:cs="Arial"/>
+          <w:b/>
+          <w:bCs/>
+          <w:sz w:val="24"/>
+          <w:szCs w:val="24"/>
+          <w:u w:val="single"/>
+        </w:rPr>
+        <w:t xml:space="preserve"> 80</w:t>
+      </w:r>
+    </w:p>
+    <w:p>
+      <w:pPr>
+        <w:ind w:left="360"/>
+        <w:rPr>
+          <w:rFonts w:ascii="Arial" w:hAnsi="Arial" w:cs="Arial"/>
+          <w:b/>
+          <w:bCs/>
+          <w:sz w:val="24"/>
+          <w:szCs w:val="24"/>
+        </w:rPr>
+      </w:pPr>
+      <w:proofErr w:type="spellStart"/>
+      <w:r>
+        <w:rPr>
+          <w:rFonts w:ascii="Arial" w:hAnsi="Arial" w:cs="Arial"/>
+          <w:b/>
+          <w:bCs/>
+          <w:sz w:val="24"/>
+          <w:szCs w:val="24"/>
+        </w:rPr>
+        <w:t>access-list</w:t>
+      </w:r>
+      <w:proofErr w:type="spellEnd"/>
+      <w:r>
+        <w:rPr>
+          <w:rFonts w:ascii="Arial" w:hAnsi="Arial" w:cs="Arial"/>
+          <w:b/>
+          <w:bCs/>
+          <w:sz w:val="24"/>
+          <w:szCs w:val="24"/>
+        </w:rPr>
+        <w:t xml:space="preserve"> 1</w:t>
+      </w:r>
+      <w:r>
+        <w:rPr>
+          <w:rFonts w:ascii="Arial" w:hAnsi="Arial" w:cs="Arial"/>
+          <w:b/>
+          <w:bCs/>
+          <w:sz w:val="24"/>
+          <w:szCs w:val="24"/>
+        </w:rPr>
+        <w:t>2</w:t>
+      </w:r>
+      <w:r>
+        <w:rPr>
+          <w:rFonts w:ascii="Arial" w:hAnsi="Arial" w:cs="Arial"/>
+          <w:b/>
+          <w:bCs/>
+          <w:sz w:val="24"/>
+          <w:szCs w:val="24"/>
+        </w:rPr>
+        <w:t xml:space="preserve">5 </w:t>
+      </w:r>
+      <w:proofErr w:type="spellStart"/>
+      <w:r>
+        <w:rPr>
+          <w:rFonts w:ascii="Arial" w:hAnsi="Arial" w:cs="Arial"/>
+          <w:b/>
+          <w:bCs/>
+          <w:sz w:val="24"/>
+          <w:szCs w:val="24"/>
+        </w:rPr>
+        <w:t>permit</w:t>
+      </w:r>
+      <w:proofErr w:type="spellEnd"/>
+      <w:r>
+        <w:rPr>
+          <w:rFonts w:ascii="Arial" w:hAnsi="Arial" w:cs="Arial"/>
+          <w:b/>
+          <w:bCs/>
+          <w:sz w:val="24"/>
+          <w:szCs w:val="24"/>
+        </w:rPr>
+        <w:t xml:space="preserve"> </w:t>
+      </w:r>
+      <w:proofErr w:type="spellStart"/>
+      <w:r>
+        <w:rPr>
+          <w:rFonts w:ascii="Arial" w:hAnsi="Arial" w:cs="Arial"/>
+          <w:b/>
+          <w:bCs/>
+          <w:sz w:val="24"/>
+          <w:szCs w:val="24"/>
+        </w:rPr>
+        <w:t>ip</w:t>
+      </w:r>
+      <w:proofErr w:type="spellEnd"/>
+      <w:r>
+        <w:rPr>
+          <w:rFonts w:ascii="Arial" w:hAnsi="Arial" w:cs="Arial"/>
+          <w:b/>
+          <w:bCs/>
+          <w:sz w:val="24"/>
+          <w:szCs w:val="24"/>
+        </w:rPr>
+        <w:t xml:space="preserve"> any </w:t>
+      </w:r>
+      <w:proofErr w:type="spellStart"/>
+      <w:r>
+        <w:rPr>
+          <w:rFonts w:ascii="Arial" w:hAnsi="Arial" w:cs="Arial"/>
+          <w:b/>
+          <w:bCs/>
+          <w:sz w:val="24"/>
+          <w:szCs w:val="24"/>
+        </w:rPr>
+        <w:t>any</w:t>
+      </w:r>
+      <w:proofErr w:type="spellEnd"/>
+      <w:r>
+        <w:rPr>
+          <w:rFonts w:ascii="Arial" w:hAnsi="Arial" w:cs="Arial"/>
+          <w:b/>
+          <w:bCs/>
+          <w:sz w:val="24"/>
+          <w:szCs w:val="24"/>
+        </w:rPr>
+        <w:t xml:space="preserve"> </w:t>
+      </w:r>
+    </w:p>
+    <w:p>
+      <w:pPr>
+        <w:ind w:left="360"/>
+        <w:rPr>
+          <w:rFonts w:ascii="Arial" w:hAnsi="Arial" w:cs="Arial"/>
+          <w:b/>
+          <w:bCs/>
+          <w:sz w:val="24"/>
+          <w:szCs w:val="24"/>
+        </w:rPr>
+      </w:pPr>
+    </w:p>
+    <w:p>
+      <w:pPr>
+        <w:ind w:left="360"/>
+        <w:rPr>
+          <w:rFonts w:ascii="Arial" w:hAnsi="Arial" w:cs="Arial"/>
+          <w:b/>
+          <w:bCs/>
+          <w:sz w:val="24"/>
+          <w:szCs w:val="24"/>
+        </w:rPr>
+      </w:pPr>
+      <w:proofErr w:type="spellStart"/>
+      <w:r>
+        <w:rPr>
+          <w:rFonts w:ascii="Arial" w:hAnsi="Arial" w:cs="Arial"/>
+          <w:b/>
+          <w:bCs/>
+          <w:sz w:val="24"/>
+          <w:szCs w:val="24"/>
+        </w:rPr>
+        <w:t>int</w:t>
+      </w:r>
+      <w:proofErr w:type="spellEnd"/>
+      <w:r>
+        <w:rPr>
+          <w:rFonts w:ascii="Arial" w:hAnsi="Arial" w:cs="Arial"/>
+          <w:b/>
+          <w:bCs/>
+          <w:sz w:val="24"/>
+          <w:szCs w:val="24"/>
+        </w:rPr>
+        <w:t xml:space="preserve"> </w:t>
+      </w:r>
+      <w:r>
+        <w:rPr>
+          <w:rFonts w:ascii="Arial" w:hAnsi="Arial" w:cs="Arial"/>
+          <w:b/>
+          <w:bCs/>
+          <w:sz w:val="24"/>
+          <w:szCs w:val="24"/>
+        </w:rPr>
+        <w:t>g0/1</w:t>
+      </w:r>
+    </w:p>
+    <w:p>
+      <w:pPr>
+        <w:ind w:left="360"/>
+        <w:rPr>
+          <w:rFonts w:ascii="Arial" w:hAnsi="Arial" w:cs="Arial"/>
+          <w:b/>
+          <w:bCs/>
+          <w:sz w:val="24"/>
+          <w:szCs w:val="24"/>
+        </w:rPr>
+      </w:pPr>
+      <w:proofErr w:type="spellStart"/>
+      <w:r>
+        <w:rPr>
+          <w:rFonts w:ascii="Arial" w:hAnsi="Arial" w:cs="Arial"/>
+          <w:b/>
+          <w:bCs/>
+          <w:sz w:val="24"/>
+          <w:szCs w:val="24"/>
+        </w:rPr>
+        <w:t>ip</w:t>
+      </w:r>
+      <w:proofErr w:type="spellEnd"/>
+      <w:r>
+        <w:rPr>
+          <w:rFonts w:ascii="Arial" w:hAnsi="Arial" w:cs="Arial"/>
+          <w:b/>
+          <w:bCs/>
+          <w:sz w:val="24"/>
+          <w:szCs w:val="24"/>
+        </w:rPr>
+        <w:t xml:space="preserve"> </w:t>
+      </w:r>
+      <w:proofErr w:type="spellStart"/>
+      <w:r>
+        <w:rPr>
+          <w:rFonts w:ascii="Arial" w:hAnsi="Arial" w:cs="Arial"/>
+          <w:b/>
+          <w:bCs/>
+          <w:sz w:val="24"/>
+          <w:szCs w:val="24"/>
+        </w:rPr>
+        <w:t>access-group</w:t>
+      </w:r>
+      <w:proofErr w:type="spellEnd"/>
+      <w:r>
+        <w:rPr>
+          <w:rFonts w:ascii="Arial" w:hAnsi="Arial" w:cs="Arial"/>
+          <w:b/>
+          <w:bCs/>
+          <w:sz w:val="24"/>
+          <w:szCs w:val="24"/>
+        </w:rPr>
+        <w:t xml:space="preserve"> 1</w:t>
+      </w:r>
+      <w:r>
+        <w:rPr>
+          <w:rFonts w:ascii="Arial" w:hAnsi="Arial" w:cs="Arial"/>
+          <w:b/>
+          <w:bCs/>
+          <w:sz w:val="24"/>
+          <w:szCs w:val="24"/>
+        </w:rPr>
+        <w:t>2</w:t>
+      </w:r>
+      <w:r>
+        <w:rPr>
+          <w:rFonts w:ascii="Arial" w:hAnsi="Arial" w:cs="Arial"/>
+          <w:b/>
+          <w:bCs/>
+          <w:sz w:val="24"/>
+          <w:szCs w:val="24"/>
+        </w:rPr>
+        <w:t xml:space="preserve">5 </w:t>
+      </w:r>
+      <w:r>
+        <w:rPr>
+          <w:rFonts w:ascii="Arial" w:hAnsi="Arial" w:cs="Arial"/>
+          <w:b/>
+          <w:bCs/>
+          <w:sz w:val="24"/>
+          <w:szCs w:val="24"/>
+        </w:rPr>
+        <w:t>in</w:t>
+      </w:r>
+    </w:p>
+    <w:p>
+      <w:pPr>
         <w:pStyle w:val="NormalWeb"/>
         <w:shd w:val="clear" w:color="auto" w:fill="FFFFFF"/>
         <w:spacing w:before="0" w:beforeAutospacing="0" w:after="0" w:afterAutospacing="0" w:line="340" w:lineRule="exact"/>
@@ -5444,2034 +5985,131 @@
     </w:p>
     <w:p>
       <w:pPr>
-        <w:pStyle w:val="Prrafodelista"/>
-        <w:numPr>
-          <w:ilvl w:val="0"/>
-          <w:numId w:val="15"/>
-        </w:numPr>
-        <w:spacing w:after="120" w:line="300" w:lineRule="exact"/>
+        <w:ind w:left="360"/>
+        <w:rPr>
+          <w:rFonts w:ascii="Arial" w:hAnsi="Arial" w:cs="Arial"/>
+          <w:b/>
+          <w:bCs/>
+          <w:sz w:val="24"/>
+          <w:szCs w:val="24"/>
+        </w:rPr>
+      </w:pPr>
+      <w:proofErr w:type="spellStart"/>
+      <w:r>
+        <w:rPr>
+          <w:rFonts w:ascii="Arial" w:hAnsi="Arial" w:cs="Arial"/>
+          <w:b/>
+          <w:bCs/>
+          <w:sz w:val="24"/>
+          <w:szCs w:val="24"/>
+        </w:rPr>
+        <w:t>int</w:t>
+      </w:r>
+      <w:proofErr w:type="spellEnd"/>
+      <w:r>
+        <w:rPr>
+          <w:rFonts w:ascii="Arial" w:hAnsi="Arial" w:cs="Arial"/>
+          <w:b/>
+          <w:bCs/>
+          <w:sz w:val="24"/>
+          <w:szCs w:val="24"/>
+        </w:rPr>
+        <w:t xml:space="preserve"> </w:t>
+      </w:r>
+      <w:r>
+        <w:rPr>
+          <w:rFonts w:ascii="Arial" w:hAnsi="Arial" w:cs="Arial"/>
+          <w:b/>
+          <w:bCs/>
+          <w:sz w:val="24"/>
+          <w:szCs w:val="24"/>
+        </w:rPr>
+        <w:t>g0/</w:t>
+      </w:r>
+      <w:r>
+        <w:rPr>
+          <w:rFonts w:ascii="Arial" w:hAnsi="Arial" w:cs="Arial"/>
+          <w:b/>
+          <w:bCs/>
+          <w:sz w:val="24"/>
+          <w:szCs w:val="24"/>
+        </w:rPr>
+        <w:t>0</w:t>
+      </w:r>
+    </w:p>
+    <w:p>
+      <w:pPr>
+        <w:ind w:left="360"/>
+        <w:rPr>
+          <w:rFonts w:ascii="Arial" w:hAnsi="Arial" w:cs="Arial"/>
+          <w:b/>
+          <w:bCs/>
+          <w:sz w:val="24"/>
+          <w:szCs w:val="24"/>
+          <w:u w:val="single"/>
+        </w:rPr>
+      </w:pPr>
+      <w:proofErr w:type="spellStart"/>
+      <w:r>
+        <w:rPr>
+          <w:rFonts w:ascii="Arial" w:hAnsi="Arial" w:cs="Arial"/>
+          <w:b/>
+          <w:bCs/>
+          <w:sz w:val="24"/>
+          <w:szCs w:val="24"/>
+          <w:u w:val="single"/>
+        </w:rPr>
+        <w:t>ip</w:t>
+      </w:r>
+      <w:proofErr w:type="spellEnd"/>
+      <w:r>
+        <w:rPr>
+          <w:rFonts w:ascii="Arial" w:hAnsi="Arial" w:cs="Arial"/>
+          <w:b/>
+          <w:bCs/>
+          <w:sz w:val="24"/>
+          <w:szCs w:val="24"/>
+          <w:u w:val="single"/>
+        </w:rPr>
+        <w:t xml:space="preserve"> </w:t>
+      </w:r>
+      <w:proofErr w:type="spellStart"/>
+      <w:r>
+        <w:rPr>
+          <w:rFonts w:ascii="Arial" w:hAnsi="Arial" w:cs="Arial"/>
+          <w:b/>
+          <w:bCs/>
+          <w:sz w:val="24"/>
+          <w:szCs w:val="24"/>
+          <w:u w:val="single"/>
+        </w:rPr>
+        <w:t>access-group</w:t>
+      </w:r>
+      <w:proofErr w:type="spellEnd"/>
+      <w:r>
+        <w:rPr>
+          <w:rFonts w:ascii="Arial" w:hAnsi="Arial" w:cs="Arial"/>
+          <w:b/>
+          <w:bCs/>
+          <w:sz w:val="24"/>
+          <w:szCs w:val="24"/>
+          <w:u w:val="single"/>
+        </w:rPr>
+        <w:t xml:space="preserve"> 125 in</w:t>
+      </w:r>
+    </w:p>
+    <w:p>
+      <w:pPr>
+        <w:pStyle w:val="NormalWeb"/>
+        <w:shd w:val="clear" w:color="auto" w:fill="FFFFFF"/>
+        <w:spacing w:before="0" w:beforeAutospacing="0" w:after="0" w:afterAutospacing="0" w:line="340" w:lineRule="exact"/>
+        <w:ind w:left="360"/>
         <w:jc w:val="both"/>
         <w:rPr>
           <w:rFonts w:ascii="Arial" w:hAnsi="Arial" w:cs="Arial"/>
-          <w:color w:val="0D0D0D" w:themeColor="text1" w:themeTint="F2"/>
-        </w:rPr>
-      </w:pPr>
-      <w:r>
-        <w:rPr>
-          <w:rFonts w:ascii="Arial" w:hAnsi="Arial" w:cs="Arial"/>
-          <w:color w:val="0D0D0D" w:themeColor="text1" w:themeTint="F2"/>
-        </w:rPr>
-        <w:lastRenderedPageBreak/>
-        <w:t>Diseña una lista de control de</w:t>
-      </w:r>
-      <w:r>
-        <w:rPr>
-          <w:rFonts w:ascii="Arial" w:hAnsi="Arial" w:cs="Arial"/>
-          <w:b/>
-          <w:bCs/>
-          <w:color w:val="0D0D0D" w:themeColor="text1" w:themeTint="F2"/>
-        </w:rPr>
-        <w:t xml:space="preserve"> acceso extendida </w:t>
-      </w:r>
-      <w:r>
-        <w:rPr>
-          <w:rFonts w:ascii="Arial" w:hAnsi="Arial" w:cs="Arial"/>
-          <w:color w:val="0D0D0D" w:themeColor="text1" w:themeTint="F2"/>
-        </w:rPr>
-        <w:t xml:space="preserve">(135) </w:t>
-      </w:r>
-      <w:r>
-        <w:rPr>
-          <w:rFonts w:ascii="Arial" w:hAnsi="Arial" w:cs="Arial"/>
-          <w:color w:val="0D0D0D" w:themeColor="text1" w:themeTint="F2"/>
-        </w:rPr>
-        <w:t xml:space="preserve">que únicamente </w:t>
-      </w:r>
-      <w:r>
-        <w:rPr>
-          <w:rFonts w:ascii="Arial" w:hAnsi="Arial" w:cs="Arial"/>
-          <w:b/>
-          <w:bCs/>
-          <w:color w:val="0D0D0D" w:themeColor="text1" w:themeTint="F2"/>
-        </w:rPr>
-        <w:t>permita el acceso</w:t>
-      </w:r>
-      <w:r>
-        <w:rPr>
-          <w:rFonts w:ascii="Arial" w:hAnsi="Arial" w:cs="Arial"/>
-          <w:color w:val="0D0D0D" w:themeColor="text1" w:themeTint="F2"/>
-        </w:rPr>
-        <w:t xml:space="preserve"> al servidor </w:t>
-      </w:r>
-      <w:r>
-        <w:rPr>
-          <w:rFonts w:ascii="Arial" w:hAnsi="Arial" w:cs="Arial"/>
-          <w:b/>
-          <w:bCs/>
-          <w:color w:val="0D0D0D" w:themeColor="text1" w:themeTint="F2"/>
-        </w:rPr>
-        <w:t>Escolar</w:t>
-      </w:r>
-      <w:r>
-        <w:rPr>
-          <w:rFonts w:ascii="Arial" w:hAnsi="Arial" w:cs="Arial"/>
-          <w:color w:val="0D0D0D" w:themeColor="text1" w:themeTint="F2"/>
-        </w:rPr>
-        <w:t xml:space="preserve"> desde cualquier IP asociada con la subred de los </w:t>
-      </w:r>
-      <w:r>
-        <w:rPr>
-          <w:rFonts w:ascii="Arial" w:hAnsi="Arial" w:cs="Arial"/>
-          <w:b/>
-          <w:bCs/>
-          <w:color w:val="0D0D0D" w:themeColor="text1" w:themeTint="F2"/>
-        </w:rPr>
-        <w:t>Directores</w:t>
-      </w:r>
-      <w:r>
-        <w:rPr>
-          <w:rFonts w:ascii="Arial" w:hAnsi="Arial" w:cs="Arial"/>
-          <w:color w:val="0D0D0D" w:themeColor="text1" w:themeTint="F2"/>
-        </w:rPr>
-        <w:t xml:space="preserve"> pero que </w:t>
-      </w:r>
-      <w:r>
-        <w:rPr>
-          <w:rFonts w:ascii="Arial" w:hAnsi="Arial" w:cs="Arial"/>
-          <w:b/>
-          <w:bCs/>
-          <w:color w:val="0D0D0D" w:themeColor="text1" w:themeTint="F2"/>
-        </w:rPr>
-        <w:t>impida el acceso</w:t>
-      </w:r>
-      <w:r>
-        <w:rPr>
-          <w:rFonts w:ascii="Arial" w:hAnsi="Arial" w:cs="Arial"/>
-          <w:color w:val="0D0D0D" w:themeColor="text1" w:themeTint="F2"/>
-        </w:rPr>
-        <w:t xml:space="preserve"> a este servidor desde otras direcciones IP. En est</w:t>
-      </w:r>
-      <w:r>
-        <w:rPr>
-          <w:rFonts w:ascii="Arial" w:hAnsi="Arial" w:cs="Arial"/>
-          <w:color w:val="0D0D0D" w:themeColor="text1" w:themeTint="F2"/>
-        </w:rPr>
-        <w:t>a</w:t>
-      </w:r>
-      <w:r>
-        <w:rPr>
-          <w:rFonts w:ascii="Arial" w:hAnsi="Arial" w:cs="Arial"/>
-          <w:color w:val="0D0D0D" w:themeColor="text1" w:themeTint="F2"/>
-        </w:rPr>
-        <w:t xml:space="preserve"> ocasión el servidor de </w:t>
-      </w:r>
-      <w:r>
-        <w:rPr>
-          <w:rFonts w:ascii="Arial" w:hAnsi="Arial" w:cs="Arial"/>
-          <w:b/>
-          <w:bCs/>
-          <w:color w:val="0D0D0D" w:themeColor="text1" w:themeTint="F2"/>
-        </w:rPr>
-        <w:t>Escolar</w:t>
-      </w:r>
-      <w:r>
-        <w:rPr>
-          <w:rFonts w:ascii="Arial" w:hAnsi="Arial" w:cs="Arial"/>
-          <w:color w:val="0D0D0D" w:themeColor="text1" w:themeTint="F2"/>
-        </w:rPr>
-        <w:t xml:space="preserve"> al no permitir ningún tipo de tráfico desde direcciones diferentes de </w:t>
-      </w:r>
-      <w:r>
-        <w:rPr>
-          <w:rFonts w:ascii="Arial" w:hAnsi="Arial" w:cs="Arial"/>
-          <w:b/>
-          <w:bCs/>
-          <w:color w:val="0D0D0D" w:themeColor="text1" w:themeTint="F2"/>
-        </w:rPr>
-        <w:t>Directores</w:t>
-      </w:r>
-      <w:r>
-        <w:rPr>
-          <w:rFonts w:ascii="Arial" w:hAnsi="Arial" w:cs="Arial"/>
-          <w:color w:val="0D0D0D" w:themeColor="text1" w:themeTint="F2"/>
-        </w:rPr>
-        <w:t xml:space="preserve"> </w:t>
-      </w:r>
-      <w:r>
-        <w:rPr>
-          <w:rFonts w:ascii="Arial" w:hAnsi="Arial" w:cs="Arial"/>
-          <w:color w:val="0D0D0D" w:themeColor="text1" w:themeTint="F2"/>
-        </w:rPr>
-        <w:t>dará la impresión de que no existe.</w:t>
-      </w:r>
-    </w:p>
-    <w:p>
-      <w:pPr>
-        <w:spacing w:after="120" w:line="300" w:lineRule="exact"/>
-        <w:jc w:val="both"/>
-        <w:rPr>
-          <w:rFonts w:ascii="Arial" w:hAnsi="Arial" w:cs="Arial"/>
-          <w:color w:val="0D0D0D" w:themeColor="text1" w:themeTint="F2"/>
-        </w:rPr>
-      </w:pPr>
-    </w:p>
-    <w:p>
-      <w:pPr>
-        <w:ind w:left="360"/>
-        <w:rPr>
-          <w:rFonts w:ascii="Arial" w:hAnsi="Arial" w:cs="Arial"/>
-          <w:b/>
-          <w:bCs/>
-          <w:sz w:val="24"/>
-          <w:szCs w:val="24"/>
-        </w:rPr>
-      </w:pPr>
-      <w:proofErr w:type="spellStart"/>
-      <w:r>
-        <w:rPr>
-          <w:rFonts w:ascii="Arial" w:hAnsi="Arial" w:cs="Arial"/>
-          <w:b/>
-          <w:bCs/>
-          <w:sz w:val="24"/>
-          <w:szCs w:val="24"/>
-        </w:rPr>
-        <w:t>Router</w:t>
-      </w:r>
-      <w:proofErr w:type="spellEnd"/>
-      <w:r>
-        <w:rPr>
-          <w:rFonts w:ascii="Arial" w:hAnsi="Arial" w:cs="Arial"/>
-          <w:b/>
-          <w:bCs/>
-          <w:sz w:val="24"/>
-          <w:szCs w:val="24"/>
-        </w:rPr>
-        <w:t xml:space="preserve"> A</w:t>
-      </w:r>
-    </w:p>
-    <w:p>
-      <w:pPr>
-        <w:ind w:left="360"/>
-        <w:rPr>
-          <w:rFonts w:ascii="Arial" w:hAnsi="Arial" w:cs="Arial"/>
-          <w:b/>
-          <w:bCs/>
-          <w:sz w:val="24"/>
-          <w:szCs w:val="24"/>
-        </w:rPr>
-      </w:pPr>
-      <w:proofErr w:type="spellStart"/>
-      <w:r>
-        <w:rPr>
-          <w:rFonts w:ascii="Arial" w:hAnsi="Arial" w:cs="Arial"/>
-          <w:b/>
-          <w:bCs/>
-          <w:sz w:val="24"/>
-          <w:szCs w:val="24"/>
-        </w:rPr>
-        <w:t>access-list</w:t>
-      </w:r>
-      <w:proofErr w:type="spellEnd"/>
-      <w:r>
-        <w:rPr>
-          <w:rFonts w:ascii="Arial" w:hAnsi="Arial" w:cs="Arial"/>
-          <w:b/>
-          <w:bCs/>
-          <w:sz w:val="24"/>
-          <w:szCs w:val="24"/>
-        </w:rPr>
-        <w:t xml:space="preserve"> 1</w:t>
-      </w:r>
-      <w:r>
-        <w:rPr>
-          <w:rFonts w:ascii="Arial" w:hAnsi="Arial" w:cs="Arial"/>
-          <w:b/>
-          <w:bCs/>
-          <w:sz w:val="24"/>
-          <w:szCs w:val="24"/>
-        </w:rPr>
-        <w:t>35</w:t>
-      </w:r>
-      <w:r>
-        <w:rPr>
-          <w:rFonts w:ascii="Arial" w:hAnsi="Arial" w:cs="Arial"/>
-          <w:b/>
-          <w:bCs/>
-          <w:sz w:val="24"/>
-          <w:szCs w:val="24"/>
-        </w:rPr>
-        <w:t xml:space="preserve"> </w:t>
-      </w:r>
-      <w:proofErr w:type="spellStart"/>
-      <w:r>
-        <w:rPr>
-          <w:rFonts w:ascii="Arial" w:hAnsi="Arial" w:cs="Arial"/>
-          <w:b/>
-          <w:bCs/>
-          <w:sz w:val="24"/>
-          <w:szCs w:val="24"/>
-        </w:rPr>
-        <w:t>permit</w:t>
-      </w:r>
-      <w:proofErr w:type="spellEnd"/>
-      <w:r>
-        <w:rPr>
-          <w:rFonts w:ascii="Arial" w:hAnsi="Arial" w:cs="Arial"/>
-          <w:b/>
-          <w:bCs/>
-          <w:sz w:val="24"/>
-          <w:szCs w:val="24"/>
-        </w:rPr>
-        <w:t xml:space="preserve"> </w:t>
-      </w:r>
-      <w:proofErr w:type="spellStart"/>
-      <w:r>
-        <w:rPr>
-          <w:rFonts w:ascii="Arial" w:hAnsi="Arial" w:cs="Arial"/>
-          <w:b/>
-          <w:bCs/>
-          <w:sz w:val="24"/>
-          <w:szCs w:val="24"/>
-        </w:rPr>
-        <w:t>ip</w:t>
-      </w:r>
-      <w:proofErr w:type="spellEnd"/>
-      <w:r>
-        <w:rPr>
-          <w:rFonts w:ascii="Arial" w:hAnsi="Arial" w:cs="Arial"/>
-          <w:b/>
-          <w:bCs/>
-          <w:sz w:val="24"/>
-          <w:szCs w:val="24"/>
-        </w:rPr>
-        <w:t xml:space="preserve"> 132.254.89.192 0.0.0.31 host 132.254.89.131</w:t>
-      </w:r>
-    </w:p>
-    <w:p>
-      <w:pPr>
-        <w:ind w:left="360"/>
-        <w:rPr>
-          <w:rFonts w:ascii="Arial" w:hAnsi="Arial" w:cs="Arial"/>
-          <w:b/>
-          <w:bCs/>
-          <w:sz w:val="24"/>
-          <w:szCs w:val="24"/>
-        </w:rPr>
-      </w:pPr>
-      <w:proofErr w:type="spellStart"/>
-      <w:r>
-        <w:rPr>
-          <w:rFonts w:ascii="Arial" w:hAnsi="Arial" w:cs="Arial"/>
-          <w:b/>
-          <w:bCs/>
-          <w:sz w:val="24"/>
-          <w:szCs w:val="24"/>
-        </w:rPr>
-        <w:t>access-list</w:t>
-      </w:r>
-      <w:proofErr w:type="spellEnd"/>
-      <w:r>
-        <w:rPr>
-          <w:rFonts w:ascii="Arial" w:hAnsi="Arial" w:cs="Arial"/>
-          <w:b/>
-          <w:bCs/>
-          <w:sz w:val="24"/>
-          <w:szCs w:val="24"/>
-        </w:rPr>
-        <w:t xml:space="preserve"> 1</w:t>
-      </w:r>
-      <w:r>
-        <w:rPr>
-          <w:rFonts w:ascii="Arial" w:hAnsi="Arial" w:cs="Arial"/>
-          <w:b/>
-          <w:bCs/>
-          <w:sz w:val="24"/>
-          <w:szCs w:val="24"/>
-        </w:rPr>
-        <w:t>35</w:t>
-      </w:r>
-      <w:r>
-        <w:rPr>
-          <w:rFonts w:ascii="Arial" w:hAnsi="Arial" w:cs="Arial"/>
-          <w:b/>
-          <w:bCs/>
-          <w:sz w:val="24"/>
-          <w:szCs w:val="24"/>
-        </w:rPr>
-        <w:t xml:space="preserve"> </w:t>
-      </w:r>
-      <w:proofErr w:type="spellStart"/>
-      <w:r>
-        <w:rPr>
-          <w:rFonts w:ascii="Arial" w:hAnsi="Arial" w:cs="Arial"/>
-          <w:b/>
-          <w:bCs/>
-          <w:sz w:val="24"/>
-          <w:szCs w:val="24"/>
-        </w:rPr>
-        <w:t>deny</w:t>
-      </w:r>
-      <w:proofErr w:type="spellEnd"/>
-      <w:r>
-        <w:rPr>
-          <w:rFonts w:ascii="Arial" w:hAnsi="Arial" w:cs="Arial"/>
-          <w:b/>
-          <w:bCs/>
-          <w:sz w:val="24"/>
-          <w:szCs w:val="24"/>
-        </w:rPr>
-        <w:t xml:space="preserve"> </w:t>
-      </w:r>
-      <w:proofErr w:type="spellStart"/>
-      <w:r>
-        <w:rPr>
-          <w:rFonts w:ascii="Arial" w:hAnsi="Arial" w:cs="Arial"/>
-          <w:b/>
-          <w:bCs/>
-          <w:sz w:val="24"/>
-          <w:szCs w:val="24"/>
-        </w:rPr>
-        <w:t>ip</w:t>
-      </w:r>
-      <w:proofErr w:type="spellEnd"/>
-      <w:r>
-        <w:rPr>
-          <w:rFonts w:ascii="Arial" w:hAnsi="Arial" w:cs="Arial"/>
-          <w:b/>
-          <w:bCs/>
-          <w:sz w:val="24"/>
-          <w:szCs w:val="24"/>
-        </w:rPr>
-        <w:t xml:space="preserve"> any host 132.254.89.131</w:t>
-      </w:r>
-    </w:p>
-    <w:p>
-      <w:pPr>
-        <w:ind w:left="360"/>
-        <w:rPr>
-          <w:rFonts w:ascii="Arial" w:hAnsi="Arial" w:cs="Arial"/>
-          <w:b/>
-          <w:bCs/>
-          <w:sz w:val="24"/>
-          <w:szCs w:val="24"/>
-        </w:rPr>
-      </w:pPr>
-      <w:proofErr w:type="spellStart"/>
-      <w:r>
-        <w:rPr>
-          <w:rFonts w:ascii="Arial" w:hAnsi="Arial" w:cs="Arial"/>
-          <w:b/>
-          <w:bCs/>
-          <w:sz w:val="24"/>
-          <w:szCs w:val="24"/>
-        </w:rPr>
-        <w:t>access-list</w:t>
-      </w:r>
-      <w:proofErr w:type="spellEnd"/>
-      <w:r>
-        <w:rPr>
-          <w:rFonts w:ascii="Arial" w:hAnsi="Arial" w:cs="Arial"/>
-          <w:b/>
-          <w:bCs/>
-          <w:sz w:val="24"/>
-          <w:szCs w:val="24"/>
-        </w:rPr>
-        <w:t xml:space="preserve"> 1</w:t>
-      </w:r>
-      <w:r>
-        <w:rPr>
-          <w:rFonts w:ascii="Arial" w:hAnsi="Arial" w:cs="Arial"/>
-          <w:b/>
-          <w:bCs/>
-          <w:sz w:val="24"/>
-          <w:szCs w:val="24"/>
-        </w:rPr>
-        <w:t>35</w:t>
-      </w:r>
-      <w:r>
-        <w:rPr>
-          <w:rFonts w:ascii="Arial" w:hAnsi="Arial" w:cs="Arial"/>
-          <w:b/>
-          <w:bCs/>
-          <w:sz w:val="24"/>
-          <w:szCs w:val="24"/>
-        </w:rPr>
-        <w:t xml:space="preserve"> </w:t>
-      </w:r>
-      <w:proofErr w:type="spellStart"/>
-      <w:r>
-        <w:rPr>
-          <w:rFonts w:ascii="Arial" w:hAnsi="Arial" w:cs="Arial"/>
-          <w:b/>
-          <w:bCs/>
-          <w:sz w:val="24"/>
-          <w:szCs w:val="24"/>
-        </w:rPr>
-        <w:t>permit</w:t>
-      </w:r>
-      <w:proofErr w:type="spellEnd"/>
-      <w:r>
-        <w:rPr>
-          <w:rFonts w:ascii="Arial" w:hAnsi="Arial" w:cs="Arial"/>
-          <w:b/>
-          <w:bCs/>
-          <w:sz w:val="24"/>
-          <w:szCs w:val="24"/>
-        </w:rPr>
-        <w:t xml:space="preserve"> </w:t>
-      </w:r>
-      <w:proofErr w:type="spellStart"/>
-      <w:r>
-        <w:rPr>
-          <w:rFonts w:ascii="Arial" w:hAnsi="Arial" w:cs="Arial"/>
-          <w:b/>
-          <w:bCs/>
-          <w:sz w:val="24"/>
-          <w:szCs w:val="24"/>
-        </w:rPr>
-        <w:t>ip</w:t>
-      </w:r>
-      <w:proofErr w:type="spellEnd"/>
-      <w:r>
-        <w:rPr>
-          <w:rFonts w:ascii="Arial" w:hAnsi="Arial" w:cs="Arial"/>
-          <w:b/>
-          <w:bCs/>
-          <w:sz w:val="24"/>
-          <w:szCs w:val="24"/>
-        </w:rPr>
-        <w:t xml:space="preserve"> any </w:t>
-      </w:r>
-      <w:proofErr w:type="spellStart"/>
-      <w:r>
-        <w:rPr>
-          <w:rFonts w:ascii="Arial" w:hAnsi="Arial" w:cs="Arial"/>
-          <w:b/>
-          <w:bCs/>
-          <w:sz w:val="24"/>
-          <w:szCs w:val="24"/>
-        </w:rPr>
-        <w:t>any</w:t>
-      </w:r>
-      <w:proofErr w:type="spellEnd"/>
-      <w:r>
-        <w:rPr>
-          <w:rFonts w:ascii="Arial" w:hAnsi="Arial" w:cs="Arial"/>
-          <w:b/>
-          <w:bCs/>
-          <w:sz w:val="24"/>
-          <w:szCs w:val="24"/>
-        </w:rPr>
-        <w:t xml:space="preserve">  </w:t>
-      </w:r>
-    </w:p>
-    <w:p>
-      <w:pPr>
-        <w:ind w:left="360"/>
-        <w:rPr>
-          <w:rFonts w:ascii="Arial" w:hAnsi="Arial" w:cs="Arial"/>
-          <w:b/>
-          <w:bCs/>
-          <w:sz w:val="24"/>
-          <w:szCs w:val="24"/>
-        </w:rPr>
-      </w:pPr>
-    </w:p>
-    <w:p>
-      <w:pPr>
-        <w:ind w:left="360"/>
-        <w:rPr>
-          <w:rFonts w:ascii="Arial" w:hAnsi="Arial" w:cs="Arial"/>
-          <w:b/>
-          <w:bCs/>
-          <w:sz w:val="24"/>
-          <w:szCs w:val="24"/>
-        </w:rPr>
-      </w:pPr>
-      <w:proofErr w:type="spellStart"/>
-      <w:r>
-        <w:rPr>
-          <w:rFonts w:ascii="Arial" w:hAnsi="Arial" w:cs="Arial"/>
-          <w:b/>
-          <w:bCs/>
-          <w:sz w:val="24"/>
-          <w:szCs w:val="24"/>
-        </w:rPr>
-        <w:t>int</w:t>
-      </w:r>
-      <w:proofErr w:type="spellEnd"/>
-      <w:r>
-        <w:rPr>
-          <w:rFonts w:ascii="Arial" w:hAnsi="Arial" w:cs="Arial"/>
-          <w:b/>
-          <w:bCs/>
-          <w:sz w:val="24"/>
-          <w:szCs w:val="24"/>
-        </w:rPr>
-        <w:t xml:space="preserve"> g0/1</w:t>
-      </w:r>
-    </w:p>
-    <w:p>
-      <w:pPr>
-        <w:ind w:left="360"/>
-        <w:rPr>
-          <w:rFonts w:ascii="Arial" w:hAnsi="Arial" w:cs="Arial"/>
-          <w:b/>
-          <w:bCs/>
-          <w:sz w:val="24"/>
-          <w:szCs w:val="24"/>
-        </w:rPr>
-      </w:pPr>
-      <w:proofErr w:type="spellStart"/>
-      <w:r>
-        <w:rPr>
-          <w:rFonts w:ascii="Arial" w:hAnsi="Arial" w:cs="Arial"/>
-          <w:b/>
-          <w:bCs/>
-          <w:sz w:val="24"/>
-          <w:szCs w:val="24"/>
-        </w:rPr>
-        <w:t>ip</w:t>
-      </w:r>
-      <w:proofErr w:type="spellEnd"/>
-      <w:r>
-        <w:rPr>
-          <w:rFonts w:ascii="Arial" w:hAnsi="Arial" w:cs="Arial"/>
-          <w:b/>
-          <w:bCs/>
-          <w:sz w:val="24"/>
-          <w:szCs w:val="24"/>
-        </w:rPr>
-        <w:t xml:space="preserve"> </w:t>
-      </w:r>
-      <w:proofErr w:type="spellStart"/>
-      <w:r>
-        <w:rPr>
-          <w:rFonts w:ascii="Arial" w:hAnsi="Arial" w:cs="Arial"/>
-          <w:b/>
-          <w:bCs/>
-          <w:sz w:val="24"/>
-          <w:szCs w:val="24"/>
-        </w:rPr>
-        <w:t>access-group</w:t>
-      </w:r>
-      <w:proofErr w:type="spellEnd"/>
-      <w:r>
-        <w:rPr>
-          <w:rFonts w:ascii="Arial" w:hAnsi="Arial" w:cs="Arial"/>
-          <w:b/>
-          <w:bCs/>
-          <w:sz w:val="24"/>
-          <w:szCs w:val="24"/>
-        </w:rPr>
-        <w:t xml:space="preserve"> 1</w:t>
-      </w:r>
-      <w:r>
-        <w:rPr>
-          <w:rFonts w:ascii="Arial" w:hAnsi="Arial" w:cs="Arial"/>
-          <w:b/>
-          <w:bCs/>
-          <w:sz w:val="24"/>
-          <w:szCs w:val="24"/>
-        </w:rPr>
-        <w:t>35</w:t>
-      </w:r>
-      <w:r>
-        <w:rPr>
-          <w:rFonts w:ascii="Arial" w:hAnsi="Arial" w:cs="Arial"/>
-          <w:b/>
-          <w:bCs/>
-          <w:sz w:val="24"/>
-          <w:szCs w:val="24"/>
-        </w:rPr>
-        <w:t xml:space="preserve"> </w:t>
-      </w:r>
-      <w:proofErr w:type="spellStart"/>
-      <w:r>
-        <w:rPr>
-          <w:rFonts w:ascii="Arial" w:hAnsi="Arial" w:cs="Arial"/>
-          <w:b/>
-          <w:bCs/>
-          <w:sz w:val="24"/>
-          <w:szCs w:val="24"/>
-        </w:rPr>
-        <w:t>out</w:t>
-      </w:r>
-      <w:proofErr w:type="spellEnd"/>
-      <w:r>
-        <w:rPr>
-          <w:rFonts w:ascii="Arial" w:hAnsi="Arial" w:cs="Arial"/>
-          <w:b/>
-          <w:bCs/>
-          <w:sz w:val="24"/>
-          <w:szCs w:val="24"/>
-        </w:rPr>
-        <w:t xml:space="preserve">  </w:t>
-      </w:r>
-    </w:p>
-    <w:p>
-      <w:pPr>
-        <w:spacing w:after="120" w:line="300" w:lineRule="exact"/>
-        <w:jc w:val="both"/>
-        <w:rPr>
-          <w:rFonts w:ascii="Arial" w:hAnsi="Arial" w:cs="Arial"/>
-          <w:color w:val="0D0D0D" w:themeColor="text1" w:themeTint="F2"/>
-        </w:rPr>
-      </w:pPr>
-    </w:p>
-    <w:tbl>
-      <w:tblPr>
-        <w:tblW w:w="10347" w:type="dxa"/>
-        <w:tblInd w:w="421" w:type="dxa"/>
-        <w:tblBorders>
-          <w:top w:val="single" w:sz="4" w:space="0" w:color="auto"/>
-          <w:left w:val="single" w:sz="4" w:space="0" w:color="auto"/>
-          <w:bottom w:val="single" w:sz="4" w:space="0" w:color="auto"/>
-          <w:right w:val="single" w:sz="4" w:space="0" w:color="auto"/>
-          <w:insideH w:val="single" w:sz="4" w:space="0" w:color="auto"/>
-          <w:insideV w:val="single" w:sz="4" w:space="0" w:color="auto"/>
-        </w:tblBorders>
-        <w:tblLook w:val="01E0" w:firstRow="1" w:lastRow="1" w:firstColumn="1" w:lastColumn="1" w:noHBand="0" w:noVBand="0"/>
-      </w:tblPr>
-      <w:tblGrid>
-        <w:gridCol w:w="1984"/>
-        <w:gridCol w:w="1559"/>
-        <w:gridCol w:w="2977"/>
-        <w:gridCol w:w="3827"/>
-      </w:tblGrid>
-      <w:tr>
-        <w:trPr>
-          <w:trHeight w:val="454"/>
-        </w:trPr>
-        <w:tc>
-          <w:tcPr>
-            <w:tcW w:w="1984" w:type="dxa"/>
-            <w:vAlign w:val="center"/>
-          </w:tcPr>
-          <w:p>
-            <w:pPr>
-              <w:jc w:val="center"/>
-              <w:rPr>
-                <w:rFonts w:ascii="Arial" w:hAnsi="Arial" w:cs="Arial"/>
-                <w:b/>
-                <w:color w:val="000000"/>
-              </w:rPr>
-            </w:pPr>
-            <w:r>
-              <w:rPr>
-                <w:rFonts w:ascii="Arial" w:hAnsi="Arial" w:cs="Arial"/>
-                <w:b/>
-                <w:color w:val="000000"/>
-              </w:rPr>
-              <w:t>From</w:t>
-            </w:r>
-          </w:p>
-        </w:tc>
-        <w:tc>
-          <w:tcPr>
-            <w:tcW w:w="1559" w:type="dxa"/>
-            <w:vAlign w:val="center"/>
-          </w:tcPr>
-          <w:p>
-            <w:pPr>
-              <w:jc w:val="center"/>
-              <w:rPr>
-                <w:rFonts w:ascii="Arial" w:hAnsi="Arial" w:cs="Arial"/>
-                <w:b/>
-                <w:color w:val="000000"/>
-              </w:rPr>
-            </w:pPr>
-            <w:proofErr w:type="spellStart"/>
-            <w:r>
-              <w:rPr>
-                <w:rFonts w:ascii="Arial" w:hAnsi="Arial" w:cs="Arial"/>
-                <w:b/>
-                <w:color w:val="000000"/>
-              </w:rPr>
-              <w:t>To</w:t>
-            </w:r>
-            <w:proofErr w:type="spellEnd"/>
-          </w:p>
-        </w:tc>
-        <w:tc>
-          <w:tcPr>
-            <w:tcW w:w="2977" w:type="dxa"/>
-            <w:vAlign w:val="center"/>
-          </w:tcPr>
-          <w:p>
-            <w:pPr>
-              <w:jc w:val="center"/>
-              <w:rPr>
-                <w:rFonts w:ascii="Arial" w:hAnsi="Arial" w:cs="Arial"/>
-                <w:b/>
-                <w:color w:val="000000"/>
-              </w:rPr>
-            </w:pPr>
-            <w:r>
-              <w:rPr>
-                <w:rFonts w:ascii="Arial" w:hAnsi="Arial" w:cs="Arial"/>
-                <w:b/>
-                <w:color w:val="000000"/>
-              </w:rPr>
-              <w:t xml:space="preserve">IP </w:t>
-            </w:r>
-            <w:proofErr w:type="spellStart"/>
-            <w:r>
-              <w:rPr>
-                <w:rFonts w:ascii="Arial" w:hAnsi="Arial" w:cs="Arial"/>
-                <w:b/>
-                <w:color w:val="000000"/>
-              </w:rPr>
-              <w:t>Address</w:t>
-            </w:r>
-            <w:proofErr w:type="spellEnd"/>
-            <w:r>
-              <w:rPr>
-                <w:rFonts w:ascii="Arial" w:hAnsi="Arial" w:cs="Arial"/>
-                <w:b/>
-                <w:color w:val="000000"/>
-              </w:rPr>
-              <w:t xml:space="preserve"> (</w:t>
-            </w:r>
-            <w:proofErr w:type="spellStart"/>
-            <w:r>
-              <w:rPr>
-                <w:rFonts w:ascii="Arial" w:hAnsi="Arial" w:cs="Arial"/>
-                <w:b/>
-                <w:color w:val="000000"/>
-              </w:rPr>
-              <w:t>To</w:t>
-            </w:r>
-            <w:proofErr w:type="spellEnd"/>
-            <w:r>
-              <w:rPr>
-                <w:rFonts w:ascii="Arial" w:hAnsi="Arial" w:cs="Arial"/>
-                <w:b/>
-                <w:color w:val="000000"/>
-              </w:rPr>
-              <w:t>)</w:t>
-            </w:r>
-          </w:p>
-        </w:tc>
-        <w:tc>
-          <w:tcPr>
-            <w:tcW w:w="3827" w:type="dxa"/>
-            <w:vAlign w:val="center"/>
-          </w:tcPr>
-          <w:p>
-            <w:pPr>
-              <w:jc w:val="center"/>
-              <w:rPr>
-                <w:rFonts w:ascii="Arial" w:hAnsi="Arial" w:cs="Arial"/>
-                <w:b/>
-                <w:color w:val="000000"/>
-              </w:rPr>
-            </w:pPr>
-            <w:r>
-              <w:rPr>
-                <w:rFonts w:ascii="Arial" w:hAnsi="Arial" w:cs="Arial"/>
-                <w:b/>
-                <w:color w:val="000000"/>
-              </w:rPr>
-              <w:t xml:space="preserve">Ping </w:t>
-            </w:r>
-          </w:p>
-          <w:p>
-            <w:pPr>
-              <w:jc w:val="center"/>
-              <w:rPr>
-                <w:rFonts w:ascii="Arial" w:hAnsi="Arial" w:cs="Arial"/>
-                <w:b/>
-                <w:color w:val="000000"/>
-              </w:rPr>
-            </w:pPr>
-            <w:r>
-              <w:rPr>
-                <w:rFonts w:ascii="Arial" w:hAnsi="Arial" w:cs="Arial"/>
-                <w:bCs/>
-                <w:color w:val="000000"/>
-              </w:rPr>
-              <w:t>(</w:t>
-            </w:r>
-            <w:proofErr w:type="spellStart"/>
-            <w:r>
-              <w:rPr>
-                <w:rFonts w:ascii="Arial" w:hAnsi="Arial" w:cs="Arial"/>
-                <w:bCs/>
-                <w:color w:val="000000"/>
-              </w:rPr>
-              <w:t>Fail</w:t>
-            </w:r>
-            <w:proofErr w:type="spellEnd"/>
-            <w:r>
-              <w:rPr>
-                <w:rFonts w:ascii="Arial" w:hAnsi="Arial" w:cs="Arial"/>
-                <w:bCs/>
-                <w:color w:val="000000"/>
-              </w:rPr>
-              <w:t xml:space="preserve"> / </w:t>
-            </w:r>
-            <w:proofErr w:type="spellStart"/>
-            <w:r>
-              <w:rPr>
-                <w:rFonts w:ascii="Arial" w:hAnsi="Arial" w:cs="Arial"/>
-                <w:bCs/>
-                <w:color w:val="000000"/>
-              </w:rPr>
-              <w:t>Success</w:t>
-            </w:r>
-            <w:proofErr w:type="spellEnd"/>
-            <w:r>
-              <w:rPr>
-                <w:rFonts w:ascii="Arial" w:hAnsi="Arial" w:cs="Arial"/>
-                <w:bCs/>
-                <w:color w:val="000000"/>
-              </w:rPr>
-              <w:t>)</w:t>
-            </w:r>
-          </w:p>
-        </w:tc>
-      </w:tr>
-      <w:tr>
-        <w:trPr>
-          <w:trHeight w:val="454"/>
-        </w:trPr>
-        <w:tc>
-          <w:tcPr>
-            <w:tcW w:w="1984" w:type="dxa"/>
-            <w:vAlign w:val="center"/>
-          </w:tcPr>
-          <w:p>
-            <w:pPr>
-              <w:jc w:val="center"/>
-              <w:rPr>
-                <w:rFonts w:ascii="Arial" w:hAnsi="Arial" w:cs="Arial"/>
-                <w:b/>
-                <w:bCs/>
-                <w:color w:val="000000"/>
-              </w:rPr>
-            </w:pPr>
-            <w:r>
-              <w:rPr>
-                <w:rFonts w:ascii="Arial" w:hAnsi="Arial" w:cs="Arial"/>
-                <w:b/>
-                <w:bCs/>
-                <w:color w:val="000000"/>
-              </w:rPr>
-              <w:t>Alumno B</w:t>
-            </w:r>
-          </w:p>
-        </w:tc>
-        <w:tc>
-          <w:tcPr>
-            <w:tcW w:w="1559" w:type="dxa"/>
-            <w:vAlign w:val="center"/>
-          </w:tcPr>
-          <w:p>
-            <w:pPr>
-              <w:jc w:val="center"/>
-              <w:rPr>
-                <w:rFonts w:ascii="Arial" w:hAnsi="Arial" w:cs="Arial"/>
-                <w:b/>
-                <w:bCs/>
-                <w:color w:val="000000"/>
-              </w:rPr>
-            </w:pPr>
-            <w:r>
-              <w:rPr>
-                <w:rFonts w:ascii="Arial" w:hAnsi="Arial" w:cs="Arial"/>
-                <w:b/>
-                <w:bCs/>
-                <w:color w:val="000000"/>
-              </w:rPr>
-              <w:t>Escolar</w:t>
-            </w:r>
-          </w:p>
-        </w:tc>
-        <w:tc>
-          <w:tcPr>
-            <w:tcW w:w="2977" w:type="dxa"/>
-            <w:vAlign w:val="center"/>
-          </w:tcPr>
-          <w:p>
-            <w:pPr>
-              <w:jc w:val="center"/>
-              <w:rPr>
-                <w:rFonts w:ascii="Arial" w:hAnsi="Arial" w:cs="Arial"/>
-                <w:b/>
-                <w:bCs/>
-                <w:color w:val="0D0D0D" w:themeColor="text1" w:themeTint="F2"/>
-              </w:rPr>
-            </w:pPr>
-            <w:r>
-              <w:rPr>
-                <w:rFonts w:ascii="Arial"/>
-                <w:b/>
-                <w:bCs/>
-                <w:color w:val="0D0D0D" w:themeColor="text1" w:themeTint="F2"/>
-                <w:spacing w:val="-1"/>
-              </w:rPr>
-              <w:t>132.254.89.131</w:t>
-            </w:r>
-          </w:p>
-        </w:tc>
-        <w:tc>
-          <w:tcPr>
-            <w:tcW w:w="3827" w:type="dxa"/>
-            <w:vAlign w:val="center"/>
-          </w:tcPr>
-          <w:p>
-            <w:pPr>
-              <w:jc w:val="center"/>
-              <w:rPr>
-                <w:rFonts w:ascii="Arial" w:hAnsi="Arial" w:cs="Arial"/>
-                <w:color w:val="FF0000"/>
-              </w:rPr>
-            </w:pPr>
-            <w:proofErr w:type="spellStart"/>
-            <w:r>
-              <w:rPr>
-                <w:rFonts w:ascii="Arial" w:hAnsi="Arial" w:cs="Arial"/>
-                <w:color w:val="FF0000"/>
-              </w:rPr>
-              <w:t>Fail</w:t>
-            </w:r>
-            <w:proofErr w:type="spellEnd"/>
-          </w:p>
-        </w:tc>
-      </w:tr>
-      <w:tr>
-        <w:trPr>
-          <w:trHeight w:val="454"/>
-        </w:trPr>
-        <w:tc>
-          <w:tcPr>
-            <w:tcW w:w="1984" w:type="dxa"/>
-            <w:vAlign w:val="center"/>
-          </w:tcPr>
-          <w:p>
-            <w:pPr>
-              <w:jc w:val="center"/>
-              <w:rPr>
-                <w:rFonts w:ascii="Arial" w:hAnsi="Arial" w:cs="Arial"/>
-                <w:b/>
-                <w:bCs/>
-                <w:color w:val="000000"/>
-              </w:rPr>
-            </w:pPr>
-            <w:r>
-              <w:rPr>
-                <w:rFonts w:ascii="Arial" w:hAnsi="Arial" w:cs="Arial"/>
-                <w:b/>
-                <w:bCs/>
-                <w:color w:val="000000"/>
-              </w:rPr>
-              <w:t>Server Directivos</w:t>
-            </w:r>
-          </w:p>
-        </w:tc>
-        <w:tc>
-          <w:tcPr>
-            <w:tcW w:w="1559" w:type="dxa"/>
-            <w:vAlign w:val="center"/>
-          </w:tcPr>
-          <w:p>
-            <w:pPr>
-              <w:jc w:val="center"/>
-              <w:rPr>
-                <w:rFonts w:ascii="Arial" w:hAnsi="Arial" w:cs="Arial"/>
-                <w:b/>
-                <w:bCs/>
-                <w:color w:val="000000"/>
-              </w:rPr>
-            </w:pPr>
-            <w:r>
-              <w:rPr>
-                <w:rFonts w:ascii="Arial" w:hAnsi="Arial" w:cs="Arial"/>
-                <w:b/>
-                <w:bCs/>
-                <w:color w:val="000000"/>
-              </w:rPr>
-              <w:t>Escolar</w:t>
-            </w:r>
-          </w:p>
-        </w:tc>
-        <w:tc>
-          <w:tcPr>
-            <w:tcW w:w="2977" w:type="dxa"/>
-            <w:vAlign w:val="center"/>
-          </w:tcPr>
-          <w:p>
-            <w:pPr>
-              <w:jc w:val="center"/>
-              <w:rPr>
-                <w:rFonts w:ascii="Arial" w:hAnsi="Arial" w:cs="Arial"/>
-                <w:color w:val="0D0D0D" w:themeColor="text1" w:themeTint="F2"/>
-              </w:rPr>
-            </w:pPr>
-            <w:r>
-              <w:rPr>
-                <w:rFonts w:ascii="Arial"/>
-                <w:b/>
-                <w:bCs/>
-                <w:color w:val="0D0D0D" w:themeColor="text1" w:themeTint="F2"/>
-                <w:spacing w:val="-1"/>
-              </w:rPr>
-              <w:t>132.254.89.131</w:t>
-            </w:r>
-          </w:p>
-        </w:tc>
-        <w:tc>
-          <w:tcPr>
-            <w:tcW w:w="3827" w:type="dxa"/>
-            <w:vAlign w:val="center"/>
-          </w:tcPr>
-          <w:p>
-            <w:pPr>
-              <w:jc w:val="center"/>
-              <w:rPr>
-                <w:rFonts w:ascii="Arial" w:hAnsi="Arial" w:cs="Arial"/>
-                <w:color w:val="FF0000"/>
-              </w:rPr>
-            </w:pPr>
-            <w:proofErr w:type="spellStart"/>
-            <w:r>
-              <w:rPr>
-                <w:rFonts w:ascii="Arial" w:hAnsi="Arial" w:cs="Arial"/>
-                <w:color w:val="FF0000"/>
-              </w:rPr>
-              <w:t>Success</w:t>
-            </w:r>
-            <w:proofErr w:type="spellEnd"/>
-          </w:p>
-        </w:tc>
-      </w:tr>
-      <w:tr>
-        <w:trPr>
-          <w:trHeight w:val="454"/>
-        </w:trPr>
-        <w:tc>
-          <w:tcPr>
-            <w:tcW w:w="1984" w:type="dxa"/>
-            <w:vAlign w:val="center"/>
-          </w:tcPr>
-          <w:p>
-            <w:pPr>
-              <w:jc w:val="center"/>
-              <w:rPr>
-                <w:rFonts w:ascii="Arial" w:hAnsi="Arial" w:cs="Arial"/>
-                <w:b/>
-                <w:bCs/>
-                <w:color w:val="000000"/>
-              </w:rPr>
-            </w:pPr>
-            <w:r>
-              <w:rPr>
-                <w:rFonts w:ascii="Arial" w:hAnsi="Arial" w:cs="Arial"/>
-                <w:b/>
-                <w:bCs/>
-                <w:color w:val="000000"/>
-              </w:rPr>
-              <w:t>Server Profesores</w:t>
-            </w:r>
-          </w:p>
-        </w:tc>
-        <w:tc>
-          <w:tcPr>
-            <w:tcW w:w="1559" w:type="dxa"/>
-            <w:vAlign w:val="center"/>
-          </w:tcPr>
-          <w:p>
-            <w:pPr>
-              <w:jc w:val="center"/>
-              <w:rPr>
-                <w:rFonts w:ascii="Arial" w:hAnsi="Arial" w:cs="Arial"/>
-                <w:b/>
-                <w:bCs/>
-                <w:color w:val="000000"/>
-              </w:rPr>
-            </w:pPr>
-            <w:r>
-              <w:rPr>
-                <w:rFonts w:ascii="Arial" w:hAnsi="Arial" w:cs="Arial"/>
-                <w:b/>
-                <w:bCs/>
-                <w:color w:val="000000"/>
-              </w:rPr>
-              <w:t>Escolar</w:t>
-            </w:r>
-          </w:p>
-        </w:tc>
-        <w:tc>
-          <w:tcPr>
-            <w:tcW w:w="2977" w:type="dxa"/>
-            <w:vAlign w:val="center"/>
-          </w:tcPr>
-          <w:p>
-            <w:pPr>
-              <w:jc w:val="center"/>
-              <w:rPr>
-                <w:rFonts w:ascii="Arial" w:hAnsi="Arial" w:cs="Arial"/>
-                <w:color w:val="0D0D0D" w:themeColor="text1" w:themeTint="F2"/>
-              </w:rPr>
-            </w:pPr>
-            <w:r>
-              <w:rPr>
-                <w:rFonts w:ascii="Arial"/>
-                <w:b/>
-                <w:bCs/>
-                <w:color w:val="0D0D0D" w:themeColor="text1" w:themeTint="F2"/>
-                <w:spacing w:val="-1"/>
-              </w:rPr>
-              <w:t>132.254.89.131</w:t>
-            </w:r>
-          </w:p>
-        </w:tc>
-        <w:tc>
-          <w:tcPr>
-            <w:tcW w:w="3827" w:type="dxa"/>
-            <w:vAlign w:val="center"/>
-          </w:tcPr>
-          <w:p>
-            <w:pPr>
-              <w:jc w:val="center"/>
-              <w:rPr>
-                <w:rFonts w:ascii="Arial" w:hAnsi="Arial" w:cs="Arial"/>
-                <w:color w:val="FF0000"/>
-              </w:rPr>
-            </w:pPr>
-            <w:proofErr w:type="spellStart"/>
-            <w:r>
-              <w:rPr>
-                <w:rFonts w:ascii="Arial" w:hAnsi="Arial" w:cs="Arial"/>
-                <w:color w:val="FF0000"/>
-              </w:rPr>
-              <w:t>Fail</w:t>
-            </w:r>
-            <w:proofErr w:type="spellEnd"/>
-          </w:p>
-        </w:tc>
-      </w:tr>
-      <w:tr>
-        <w:trPr>
-          <w:trHeight w:val="454"/>
-        </w:trPr>
-        <w:tc>
-          <w:tcPr>
-            <w:tcW w:w="1984" w:type="dxa"/>
-            <w:vAlign w:val="center"/>
-          </w:tcPr>
-          <w:p>
-            <w:pPr>
-              <w:jc w:val="center"/>
-              <w:rPr>
-                <w:rFonts w:ascii="Arial" w:hAnsi="Arial" w:cs="Arial"/>
-                <w:b/>
-                <w:bCs/>
-                <w:color w:val="000000"/>
-              </w:rPr>
-            </w:pPr>
-            <w:r>
-              <w:rPr>
-                <w:rFonts w:ascii="Arial" w:hAnsi="Arial" w:cs="Arial"/>
-                <w:b/>
-                <w:bCs/>
-                <w:color w:val="000000"/>
-              </w:rPr>
-              <w:t>Facebook.com</w:t>
-            </w:r>
-          </w:p>
-        </w:tc>
-        <w:tc>
-          <w:tcPr>
-            <w:tcW w:w="1559" w:type="dxa"/>
-            <w:vAlign w:val="center"/>
-          </w:tcPr>
-          <w:p>
-            <w:pPr>
-              <w:jc w:val="center"/>
-              <w:rPr>
-                <w:rFonts w:ascii="Arial" w:hAnsi="Arial" w:cs="Arial"/>
-                <w:b/>
-                <w:bCs/>
-                <w:color w:val="000000"/>
-              </w:rPr>
-            </w:pPr>
-            <w:r>
-              <w:rPr>
-                <w:rFonts w:ascii="Arial" w:hAnsi="Arial" w:cs="Arial"/>
-                <w:b/>
-                <w:bCs/>
-                <w:color w:val="000000"/>
-              </w:rPr>
-              <w:t>Escolar</w:t>
-            </w:r>
-          </w:p>
-        </w:tc>
-        <w:tc>
-          <w:tcPr>
-            <w:tcW w:w="2977" w:type="dxa"/>
-            <w:vAlign w:val="center"/>
-          </w:tcPr>
-          <w:p>
-            <w:pPr>
-              <w:jc w:val="center"/>
-              <w:rPr>
-                <w:rFonts w:ascii="Arial" w:hAnsi="Arial" w:cs="Arial"/>
-                <w:color w:val="0D0D0D" w:themeColor="text1" w:themeTint="F2"/>
-              </w:rPr>
-            </w:pPr>
-            <w:r>
-              <w:rPr>
-                <w:rFonts w:ascii="Arial"/>
-                <w:b/>
-                <w:bCs/>
-                <w:color w:val="0D0D0D" w:themeColor="text1" w:themeTint="F2"/>
-                <w:spacing w:val="-1"/>
-              </w:rPr>
-              <w:t>132.254.89.131</w:t>
-            </w:r>
-          </w:p>
-        </w:tc>
-        <w:tc>
-          <w:tcPr>
-            <w:tcW w:w="3827" w:type="dxa"/>
-            <w:vAlign w:val="center"/>
-          </w:tcPr>
-          <w:p>
-            <w:pPr>
-              <w:jc w:val="center"/>
-              <w:rPr>
-                <w:rFonts w:ascii="Arial" w:hAnsi="Arial" w:cs="Arial"/>
-                <w:color w:val="FF0000"/>
-              </w:rPr>
-            </w:pPr>
-            <w:proofErr w:type="spellStart"/>
-            <w:r>
-              <w:rPr>
-                <w:rFonts w:ascii="Arial" w:hAnsi="Arial" w:cs="Arial"/>
-                <w:color w:val="FF0000"/>
-              </w:rPr>
-              <w:t>Fail</w:t>
-            </w:r>
-            <w:proofErr w:type="spellEnd"/>
-          </w:p>
-        </w:tc>
-      </w:tr>
-    </w:tbl>
-    <w:p>
-      <w:pPr>
-        <w:spacing w:after="120" w:line="300" w:lineRule="exact"/>
-        <w:jc w:val="both"/>
-        <w:rPr>
-          <w:rFonts w:ascii="Arial" w:hAnsi="Arial" w:cs="Arial"/>
-          <w:color w:val="0D0D0D" w:themeColor="text1" w:themeTint="F2"/>
-        </w:rPr>
-      </w:pPr>
-    </w:p>
-    <w:tbl>
-      <w:tblPr>
-        <w:tblW w:w="10347" w:type="dxa"/>
-        <w:tblInd w:w="421" w:type="dxa"/>
-        <w:tblBorders>
-          <w:top w:val="single" w:sz="4" w:space="0" w:color="auto"/>
-          <w:left w:val="single" w:sz="4" w:space="0" w:color="auto"/>
-          <w:bottom w:val="single" w:sz="4" w:space="0" w:color="auto"/>
-          <w:right w:val="single" w:sz="4" w:space="0" w:color="auto"/>
-          <w:insideH w:val="single" w:sz="4" w:space="0" w:color="auto"/>
-          <w:insideV w:val="single" w:sz="4" w:space="0" w:color="auto"/>
-        </w:tblBorders>
-        <w:tblLook w:val="01E0" w:firstRow="1" w:lastRow="1" w:firstColumn="1" w:lastColumn="1" w:noHBand="0" w:noVBand="0"/>
-      </w:tblPr>
-      <w:tblGrid>
-        <w:gridCol w:w="1984"/>
-        <w:gridCol w:w="1559"/>
-        <w:gridCol w:w="2977"/>
-        <w:gridCol w:w="3827"/>
-      </w:tblGrid>
-      <w:tr>
-        <w:trPr>
-          <w:trHeight w:val="454"/>
-        </w:trPr>
-        <w:tc>
-          <w:tcPr>
-            <w:tcW w:w="1984" w:type="dxa"/>
-            <w:vAlign w:val="center"/>
-          </w:tcPr>
-          <w:p>
-            <w:pPr>
-              <w:jc w:val="center"/>
-              <w:rPr>
-                <w:rFonts w:ascii="Arial" w:hAnsi="Arial" w:cs="Arial"/>
-                <w:b/>
-                <w:color w:val="000000"/>
-              </w:rPr>
-            </w:pPr>
-            <w:r>
-              <w:rPr>
-                <w:rFonts w:ascii="Arial" w:hAnsi="Arial" w:cs="Arial"/>
-                <w:b/>
-                <w:color w:val="000000"/>
-              </w:rPr>
-              <w:t>From</w:t>
-            </w:r>
-          </w:p>
-        </w:tc>
-        <w:tc>
-          <w:tcPr>
-            <w:tcW w:w="1559" w:type="dxa"/>
-            <w:vAlign w:val="center"/>
-          </w:tcPr>
-          <w:p>
-            <w:pPr>
-              <w:jc w:val="center"/>
-              <w:rPr>
-                <w:rFonts w:ascii="Arial" w:hAnsi="Arial" w:cs="Arial"/>
-                <w:b/>
-                <w:color w:val="000000"/>
-              </w:rPr>
-            </w:pPr>
-            <w:proofErr w:type="spellStart"/>
-            <w:r>
-              <w:rPr>
-                <w:rFonts w:ascii="Arial" w:hAnsi="Arial" w:cs="Arial"/>
-                <w:b/>
-                <w:color w:val="000000"/>
-              </w:rPr>
-              <w:t>To</w:t>
-            </w:r>
-            <w:proofErr w:type="spellEnd"/>
-          </w:p>
-        </w:tc>
-        <w:tc>
-          <w:tcPr>
-            <w:tcW w:w="2977" w:type="dxa"/>
-            <w:vAlign w:val="center"/>
-          </w:tcPr>
-          <w:p>
-            <w:pPr>
-              <w:jc w:val="center"/>
-              <w:rPr>
-                <w:rFonts w:ascii="Arial" w:hAnsi="Arial" w:cs="Arial"/>
-                <w:b/>
-                <w:color w:val="000000"/>
-              </w:rPr>
-            </w:pPr>
-            <w:r>
-              <w:rPr>
-                <w:rFonts w:ascii="Arial" w:hAnsi="Arial" w:cs="Arial"/>
-                <w:b/>
-                <w:color w:val="000000"/>
-              </w:rPr>
-              <w:t xml:space="preserve">IP </w:t>
-            </w:r>
-            <w:proofErr w:type="spellStart"/>
-            <w:r>
-              <w:rPr>
-                <w:rFonts w:ascii="Arial" w:hAnsi="Arial" w:cs="Arial"/>
-                <w:b/>
-                <w:color w:val="000000"/>
-              </w:rPr>
-              <w:t>Address</w:t>
-            </w:r>
-            <w:proofErr w:type="spellEnd"/>
-            <w:r>
-              <w:rPr>
-                <w:rFonts w:ascii="Arial" w:hAnsi="Arial" w:cs="Arial"/>
-                <w:b/>
-                <w:color w:val="000000"/>
-              </w:rPr>
-              <w:t xml:space="preserve"> (</w:t>
-            </w:r>
-            <w:proofErr w:type="spellStart"/>
-            <w:r>
-              <w:rPr>
-                <w:rFonts w:ascii="Arial" w:hAnsi="Arial" w:cs="Arial"/>
-                <w:b/>
-                <w:color w:val="000000"/>
-              </w:rPr>
-              <w:t>To</w:t>
-            </w:r>
-            <w:proofErr w:type="spellEnd"/>
-            <w:r>
-              <w:rPr>
-                <w:rFonts w:ascii="Arial" w:hAnsi="Arial" w:cs="Arial"/>
-                <w:b/>
-                <w:color w:val="000000"/>
-              </w:rPr>
-              <w:t>)</w:t>
-            </w:r>
-          </w:p>
-        </w:tc>
-        <w:tc>
-          <w:tcPr>
-            <w:tcW w:w="3827" w:type="dxa"/>
-            <w:vAlign w:val="center"/>
-          </w:tcPr>
-          <w:p>
-            <w:pPr>
-              <w:jc w:val="center"/>
-              <w:rPr>
-                <w:rFonts w:ascii="Arial" w:hAnsi="Arial" w:cs="Arial"/>
-                <w:b/>
-                <w:color w:val="000000"/>
-              </w:rPr>
-            </w:pPr>
-            <w:r>
-              <w:rPr>
-                <w:rFonts w:ascii="Arial" w:hAnsi="Arial" w:cs="Arial"/>
-                <w:b/>
-                <w:color w:val="000000"/>
-              </w:rPr>
-              <w:t xml:space="preserve">Ping </w:t>
-            </w:r>
-          </w:p>
-          <w:p>
-            <w:pPr>
-              <w:jc w:val="center"/>
-              <w:rPr>
-                <w:rFonts w:ascii="Arial" w:hAnsi="Arial" w:cs="Arial"/>
-                <w:b/>
-                <w:color w:val="000000"/>
-              </w:rPr>
-            </w:pPr>
-            <w:r>
-              <w:rPr>
-                <w:rFonts w:ascii="Arial" w:hAnsi="Arial" w:cs="Arial"/>
-                <w:bCs/>
-                <w:color w:val="000000"/>
-              </w:rPr>
-              <w:t>(</w:t>
-            </w:r>
-            <w:proofErr w:type="spellStart"/>
-            <w:r>
-              <w:rPr>
-                <w:rFonts w:ascii="Arial" w:hAnsi="Arial" w:cs="Arial"/>
-                <w:bCs/>
-                <w:color w:val="000000"/>
-              </w:rPr>
-              <w:t>Fail</w:t>
-            </w:r>
-            <w:proofErr w:type="spellEnd"/>
-            <w:r>
-              <w:rPr>
-                <w:rFonts w:ascii="Arial" w:hAnsi="Arial" w:cs="Arial"/>
-                <w:bCs/>
-                <w:color w:val="000000"/>
-              </w:rPr>
-              <w:t xml:space="preserve"> / </w:t>
-            </w:r>
-            <w:proofErr w:type="spellStart"/>
-            <w:r>
-              <w:rPr>
-                <w:rFonts w:ascii="Arial" w:hAnsi="Arial" w:cs="Arial"/>
-                <w:bCs/>
-                <w:color w:val="000000"/>
-              </w:rPr>
-              <w:t>Success</w:t>
-            </w:r>
-            <w:proofErr w:type="spellEnd"/>
-            <w:r>
-              <w:rPr>
-                <w:rFonts w:ascii="Arial" w:hAnsi="Arial" w:cs="Arial"/>
-                <w:bCs/>
-                <w:color w:val="000000"/>
-              </w:rPr>
-              <w:t>)</w:t>
-            </w:r>
-          </w:p>
-        </w:tc>
-      </w:tr>
-      <w:tr>
-        <w:trPr>
-          <w:trHeight w:val="454"/>
-        </w:trPr>
-        <w:tc>
-          <w:tcPr>
-            <w:tcW w:w="1984" w:type="dxa"/>
-            <w:vAlign w:val="center"/>
-          </w:tcPr>
-          <w:p>
-            <w:pPr>
-              <w:jc w:val="center"/>
-              <w:rPr>
-                <w:rFonts w:ascii="Arial" w:hAnsi="Arial" w:cs="Arial"/>
-                <w:b/>
-                <w:bCs/>
-                <w:color w:val="000000"/>
-              </w:rPr>
-            </w:pPr>
-            <w:r>
-              <w:rPr>
-                <w:rFonts w:ascii="Arial" w:hAnsi="Arial" w:cs="Arial"/>
-                <w:b/>
-                <w:bCs/>
-                <w:color w:val="000000"/>
-              </w:rPr>
-              <w:t>Alumno B</w:t>
-            </w:r>
-          </w:p>
-        </w:tc>
-        <w:tc>
-          <w:tcPr>
-            <w:tcW w:w="1559" w:type="dxa"/>
-            <w:vAlign w:val="center"/>
-          </w:tcPr>
-          <w:p>
-            <w:pPr>
-              <w:jc w:val="center"/>
-              <w:rPr>
-                <w:rFonts w:ascii="Arial" w:hAnsi="Arial" w:cs="Arial"/>
-                <w:b/>
-                <w:bCs/>
-                <w:color w:val="000000"/>
-              </w:rPr>
-            </w:pPr>
-            <w:r>
-              <w:rPr>
-                <w:rFonts w:ascii="Arial" w:hAnsi="Arial" w:cs="Arial"/>
-                <w:b/>
-                <w:bCs/>
-                <w:color w:val="000000"/>
-              </w:rPr>
-              <w:t>Finanzas</w:t>
-            </w:r>
-          </w:p>
-        </w:tc>
-        <w:tc>
-          <w:tcPr>
-            <w:tcW w:w="2977" w:type="dxa"/>
-            <w:vAlign w:val="center"/>
-          </w:tcPr>
-          <w:p>
-            <w:pPr>
-              <w:jc w:val="center"/>
-              <w:rPr>
-                <w:rFonts w:ascii="Arial" w:hAnsi="Arial" w:cs="Arial"/>
-                <w:b/>
-                <w:bCs/>
-                <w:color w:val="0D0D0D" w:themeColor="text1" w:themeTint="F2"/>
-              </w:rPr>
-            </w:pPr>
-            <w:r>
-              <w:rPr>
-                <w:rFonts w:ascii="Arial"/>
-                <w:b/>
-                <w:bCs/>
-                <w:color w:val="0D0D0D" w:themeColor="text1" w:themeTint="F2"/>
-                <w:spacing w:val="-1"/>
-              </w:rPr>
-              <w:t>132.254.89.1</w:t>
-            </w:r>
-            <w:r>
-              <w:rPr>
-                <w:rFonts w:ascii="Arial"/>
-                <w:b/>
-                <w:bCs/>
-                <w:color w:val="0D0D0D" w:themeColor="text1" w:themeTint="F2"/>
-                <w:spacing w:val="-1"/>
-              </w:rPr>
-              <w:t>29</w:t>
-            </w:r>
-          </w:p>
-        </w:tc>
-        <w:tc>
-          <w:tcPr>
-            <w:tcW w:w="3827" w:type="dxa"/>
-            <w:vAlign w:val="center"/>
-          </w:tcPr>
-          <w:p>
-            <w:pPr>
-              <w:jc w:val="center"/>
-              <w:rPr>
-                <w:rFonts w:ascii="Arial" w:hAnsi="Arial" w:cs="Arial"/>
-                <w:color w:val="FF0000"/>
-              </w:rPr>
-            </w:pPr>
-            <w:proofErr w:type="spellStart"/>
-            <w:r>
-              <w:rPr>
-                <w:rFonts w:ascii="Arial" w:hAnsi="Arial" w:cs="Arial"/>
-                <w:color w:val="FF0000"/>
-              </w:rPr>
-              <w:t>Success</w:t>
-            </w:r>
-            <w:proofErr w:type="spellEnd"/>
-          </w:p>
-        </w:tc>
-      </w:tr>
-      <w:tr>
-        <w:trPr>
-          <w:trHeight w:val="454"/>
-        </w:trPr>
-        <w:tc>
-          <w:tcPr>
-            <w:tcW w:w="1984" w:type="dxa"/>
-            <w:vAlign w:val="center"/>
-          </w:tcPr>
-          <w:p>
-            <w:pPr>
-              <w:jc w:val="center"/>
-              <w:rPr>
-                <w:rFonts w:ascii="Arial" w:hAnsi="Arial" w:cs="Arial"/>
-                <w:b/>
-                <w:bCs/>
-                <w:color w:val="000000"/>
-              </w:rPr>
-            </w:pPr>
-            <w:r>
-              <w:rPr>
-                <w:rFonts w:ascii="Arial" w:hAnsi="Arial" w:cs="Arial"/>
-                <w:b/>
-                <w:bCs/>
-                <w:color w:val="000000"/>
-              </w:rPr>
-              <w:t>Server Directivos</w:t>
-            </w:r>
-          </w:p>
-        </w:tc>
-        <w:tc>
-          <w:tcPr>
-            <w:tcW w:w="1559" w:type="dxa"/>
-            <w:vAlign w:val="center"/>
-          </w:tcPr>
-          <w:p>
-            <w:pPr>
-              <w:jc w:val="center"/>
-              <w:rPr>
-                <w:rFonts w:ascii="Arial" w:hAnsi="Arial" w:cs="Arial"/>
-                <w:b/>
-                <w:bCs/>
-                <w:color w:val="000000"/>
-              </w:rPr>
-            </w:pPr>
-            <w:r>
-              <w:rPr>
-                <w:rFonts w:ascii="Arial" w:hAnsi="Arial" w:cs="Arial"/>
-                <w:b/>
-                <w:bCs/>
-                <w:color w:val="000000"/>
-              </w:rPr>
-              <w:t>Finanzas</w:t>
-            </w:r>
-          </w:p>
-        </w:tc>
-        <w:tc>
-          <w:tcPr>
-            <w:tcW w:w="2977" w:type="dxa"/>
-            <w:vAlign w:val="center"/>
-          </w:tcPr>
-          <w:p>
-            <w:pPr>
-              <w:jc w:val="center"/>
-              <w:rPr>
-                <w:rFonts w:ascii="Arial" w:hAnsi="Arial" w:cs="Arial"/>
-                <w:color w:val="0D0D0D" w:themeColor="text1" w:themeTint="F2"/>
-              </w:rPr>
-            </w:pPr>
-            <w:r>
-              <w:rPr>
-                <w:rFonts w:ascii="Arial"/>
-                <w:b/>
-                <w:bCs/>
-                <w:color w:val="0D0D0D" w:themeColor="text1" w:themeTint="F2"/>
-                <w:spacing w:val="-1"/>
-              </w:rPr>
-              <w:t>132.254.89.1</w:t>
-            </w:r>
-            <w:r>
-              <w:rPr>
-                <w:rFonts w:ascii="Arial"/>
-                <w:b/>
-                <w:bCs/>
-                <w:color w:val="0D0D0D" w:themeColor="text1" w:themeTint="F2"/>
-                <w:spacing w:val="-1"/>
-              </w:rPr>
-              <w:t>29</w:t>
-            </w:r>
-          </w:p>
-        </w:tc>
-        <w:tc>
-          <w:tcPr>
-            <w:tcW w:w="3827" w:type="dxa"/>
-            <w:vAlign w:val="center"/>
-          </w:tcPr>
-          <w:p>
-            <w:pPr>
-              <w:jc w:val="center"/>
-              <w:rPr>
-                <w:rFonts w:ascii="Arial" w:hAnsi="Arial" w:cs="Arial"/>
-                <w:color w:val="FF0000"/>
-              </w:rPr>
-            </w:pPr>
-            <w:proofErr w:type="spellStart"/>
-            <w:r>
-              <w:rPr>
-                <w:rFonts w:ascii="Arial" w:hAnsi="Arial" w:cs="Arial"/>
-                <w:color w:val="FF0000"/>
-              </w:rPr>
-              <w:t>Success</w:t>
-            </w:r>
-            <w:proofErr w:type="spellEnd"/>
-          </w:p>
-        </w:tc>
-      </w:tr>
-      <w:tr>
-        <w:trPr>
-          <w:trHeight w:val="454"/>
-        </w:trPr>
-        <w:tc>
-          <w:tcPr>
-            <w:tcW w:w="1984" w:type="dxa"/>
-            <w:vAlign w:val="center"/>
-          </w:tcPr>
-          <w:p>
-            <w:pPr>
-              <w:jc w:val="center"/>
-              <w:rPr>
-                <w:rFonts w:ascii="Arial" w:hAnsi="Arial" w:cs="Arial"/>
-                <w:b/>
-                <w:bCs/>
-                <w:color w:val="000000"/>
-              </w:rPr>
-            </w:pPr>
-            <w:r>
-              <w:rPr>
-                <w:rFonts w:ascii="Arial" w:hAnsi="Arial" w:cs="Arial"/>
-                <w:b/>
-                <w:bCs/>
-                <w:color w:val="000000"/>
-              </w:rPr>
-              <w:t>Server Profesores</w:t>
-            </w:r>
-          </w:p>
-        </w:tc>
-        <w:tc>
-          <w:tcPr>
-            <w:tcW w:w="1559" w:type="dxa"/>
-            <w:vAlign w:val="center"/>
-          </w:tcPr>
-          <w:p>
-            <w:pPr>
-              <w:jc w:val="center"/>
-              <w:rPr>
-                <w:rFonts w:ascii="Arial" w:hAnsi="Arial" w:cs="Arial"/>
-                <w:b/>
-                <w:bCs/>
-                <w:color w:val="000000"/>
-              </w:rPr>
-            </w:pPr>
-            <w:r>
-              <w:rPr>
-                <w:rFonts w:ascii="Arial" w:hAnsi="Arial" w:cs="Arial"/>
-                <w:b/>
-                <w:bCs/>
-                <w:color w:val="000000"/>
-              </w:rPr>
-              <w:t>Murillo</w:t>
-            </w:r>
-          </w:p>
-        </w:tc>
-        <w:tc>
-          <w:tcPr>
-            <w:tcW w:w="2977" w:type="dxa"/>
-            <w:vAlign w:val="center"/>
-          </w:tcPr>
-          <w:p>
-            <w:pPr>
-              <w:jc w:val="center"/>
-              <w:rPr>
-                <w:rFonts w:ascii="Arial" w:hAnsi="Arial" w:cs="Arial"/>
-                <w:color w:val="0D0D0D" w:themeColor="text1" w:themeTint="F2"/>
-              </w:rPr>
-            </w:pPr>
-            <w:r>
-              <w:rPr>
-                <w:rFonts w:ascii="Arial"/>
-                <w:b/>
-                <w:bCs/>
-                <w:color w:val="0D0D0D" w:themeColor="text1" w:themeTint="F2"/>
-                <w:spacing w:val="-1"/>
-              </w:rPr>
-              <w:t>132.254.89.13</w:t>
-            </w:r>
-            <w:r>
-              <w:rPr>
-                <w:rFonts w:ascii="Arial"/>
-                <w:b/>
-                <w:bCs/>
-                <w:color w:val="0D0D0D" w:themeColor="text1" w:themeTint="F2"/>
-                <w:spacing w:val="-1"/>
-              </w:rPr>
-              <w:t>0</w:t>
-            </w:r>
-          </w:p>
-        </w:tc>
-        <w:tc>
-          <w:tcPr>
-            <w:tcW w:w="3827" w:type="dxa"/>
-            <w:vAlign w:val="center"/>
-          </w:tcPr>
-          <w:p>
-            <w:pPr>
-              <w:jc w:val="center"/>
-              <w:rPr>
-                <w:rFonts w:ascii="Arial" w:hAnsi="Arial" w:cs="Arial"/>
-                <w:color w:val="FF0000"/>
-              </w:rPr>
-            </w:pPr>
-            <w:proofErr w:type="spellStart"/>
-            <w:r>
-              <w:rPr>
-                <w:rFonts w:ascii="Arial" w:hAnsi="Arial" w:cs="Arial"/>
-                <w:color w:val="FF0000"/>
-              </w:rPr>
-              <w:t>Success</w:t>
-            </w:r>
-            <w:proofErr w:type="spellEnd"/>
-          </w:p>
-        </w:tc>
-      </w:tr>
-      <w:tr>
-        <w:trPr>
-          <w:trHeight w:val="454"/>
-        </w:trPr>
-        <w:tc>
-          <w:tcPr>
-            <w:tcW w:w="1984" w:type="dxa"/>
-            <w:vAlign w:val="center"/>
-          </w:tcPr>
-          <w:p>
-            <w:pPr>
-              <w:jc w:val="center"/>
-              <w:rPr>
-                <w:rFonts w:ascii="Arial" w:hAnsi="Arial" w:cs="Arial"/>
-                <w:b/>
-                <w:bCs/>
-                <w:color w:val="000000"/>
-              </w:rPr>
-            </w:pPr>
-            <w:r>
-              <w:rPr>
-                <w:rFonts w:ascii="Arial" w:hAnsi="Arial" w:cs="Arial"/>
-                <w:b/>
-                <w:bCs/>
-                <w:color w:val="000000"/>
-              </w:rPr>
-              <w:t>Facebook.com</w:t>
-            </w:r>
-          </w:p>
-        </w:tc>
-        <w:tc>
-          <w:tcPr>
-            <w:tcW w:w="1559" w:type="dxa"/>
-            <w:vAlign w:val="center"/>
-          </w:tcPr>
-          <w:p>
-            <w:pPr>
-              <w:jc w:val="center"/>
-              <w:rPr>
-                <w:rFonts w:ascii="Arial" w:hAnsi="Arial" w:cs="Arial"/>
-                <w:b/>
-                <w:bCs/>
-                <w:color w:val="000000"/>
-              </w:rPr>
-            </w:pPr>
-            <w:r>
-              <w:rPr>
-                <w:rFonts w:ascii="Arial" w:hAnsi="Arial" w:cs="Arial"/>
-                <w:b/>
-                <w:bCs/>
-                <w:color w:val="000000"/>
-              </w:rPr>
-              <w:t>Murillo</w:t>
-            </w:r>
-          </w:p>
-        </w:tc>
-        <w:tc>
-          <w:tcPr>
-            <w:tcW w:w="2977" w:type="dxa"/>
-            <w:vAlign w:val="center"/>
-          </w:tcPr>
-          <w:p>
-            <w:pPr>
-              <w:jc w:val="center"/>
-              <w:rPr>
-                <w:rFonts w:ascii="Arial" w:hAnsi="Arial" w:cs="Arial"/>
-                <w:color w:val="0D0D0D" w:themeColor="text1" w:themeTint="F2"/>
-              </w:rPr>
-            </w:pPr>
-            <w:r>
-              <w:rPr>
-                <w:rFonts w:ascii="Arial"/>
-                <w:b/>
-                <w:bCs/>
-                <w:color w:val="0D0D0D" w:themeColor="text1" w:themeTint="F2"/>
-                <w:spacing w:val="-1"/>
-              </w:rPr>
-              <w:t>132.254.89.13</w:t>
-            </w:r>
-            <w:r>
-              <w:rPr>
-                <w:rFonts w:ascii="Arial"/>
-                <w:b/>
-                <w:bCs/>
-                <w:color w:val="0D0D0D" w:themeColor="text1" w:themeTint="F2"/>
-                <w:spacing w:val="-1"/>
-              </w:rPr>
-              <w:t>0</w:t>
-            </w:r>
-          </w:p>
-        </w:tc>
-        <w:tc>
-          <w:tcPr>
-            <w:tcW w:w="3827" w:type="dxa"/>
-            <w:vAlign w:val="center"/>
-          </w:tcPr>
-          <w:p>
-            <w:pPr>
-              <w:jc w:val="center"/>
-              <w:rPr>
-                <w:rFonts w:ascii="Arial" w:hAnsi="Arial" w:cs="Arial"/>
-                <w:color w:val="FF0000"/>
-              </w:rPr>
-            </w:pPr>
-            <w:proofErr w:type="spellStart"/>
-            <w:r>
-              <w:rPr>
-                <w:rFonts w:ascii="Arial" w:hAnsi="Arial" w:cs="Arial"/>
-                <w:color w:val="FF0000"/>
-              </w:rPr>
-              <w:t>Success</w:t>
-            </w:r>
-            <w:proofErr w:type="spellEnd"/>
-          </w:p>
-        </w:tc>
-      </w:tr>
-    </w:tbl>
-    <w:p>
-      <w:pPr>
-        <w:pStyle w:val="Prrafodelista"/>
-        <w:spacing w:after="120" w:line="300" w:lineRule="exact"/>
-        <w:ind w:left="357"/>
-        <w:contextualSpacing w:val="0"/>
-        <w:jc w:val="both"/>
-        <w:rPr>
-          <w:rFonts w:ascii="Arial" w:hAnsi="Arial" w:cs="Arial"/>
-          <w:color w:val="0D0D0D" w:themeColor="text1" w:themeTint="F2"/>
-        </w:rPr>
-      </w:pPr>
-    </w:p>
-    <w:p>
-      <w:pPr>
-        <w:pStyle w:val="Prrafodelista"/>
-        <w:spacing w:after="120" w:line="300" w:lineRule="exact"/>
-        <w:ind w:left="357"/>
-        <w:contextualSpacing w:val="0"/>
-        <w:jc w:val="both"/>
-        <w:rPr>
-          <w:rFonts w:ascii="Arial" w:hAnsi="Arial" w:cs="Arial"/>
-          <w:color w:val="0D0D0D" w:themeColor="text1" w:themeTint="F2"/>
+          <w:color w:val="2D3B45"/>
+          <w:sz w:val="20"/>
+          <w:szCs w:val="20"/>
         </w:rPr>
       </w:pPr>
     </w:p>
